--- a/Final_Project_Report_202027546_HAGAYOUNG.docx
+++ b/Final_Project_Report_202027546_HAGAYOUNG.docx
@@ -8,10 +8,28 @@
         <w:spacing w:line="240" w:lineRule="auto"/>
         <w:jc w:val="center"/>
         <w:rPr>
+          <w:sz w:val="80"/>
+          <w:szCs w:val="80"/>
+        </w:rPr>
+      </w:pPr>
+      <w:r>
+        <w:rPr>
           <w:rFonts w:hint="eastAsia"/>
           <w:sz w:val="80"/>
           <w:szCs w:val="80"/>
         </w:rPr>
+        <w:t>FINAL PROJECT</w:t>
+      </w:r>
+    </w:p>
+    <w:p>
+      <w:pPr>
+        <w:autoSpaceDE/>
+        <w:spacing w:line="240" w:lineRule="auto"/>
+        <w:jc w:val="center"/>
+        <w:rPr>
+          <w:sz w:val="80"/>
+          <w:szCs w:val="80"/>
+        </w:rPr>
       </w:pPr>
       <w:r>
         <w:rPr>
@@ -19,7 +37,7 @@
           <w:sz w:val="80"/>
           <w:szCs w:val="80"/>
         </w:rPr>
-        <w:t>FINAL PROJECT</w:t>
+        <w:t>REPORT</w:t>
       </w:r>
     </w:p>
     <w:p>
@@ -32,21 +50,77 @@
           <w:szCs w:val="80"/>
         </w:rPr>
       </w:pPr>
-      <w:r>
+    </w:p>
+    <w:p>
+      <w:pPr>
+        <w:autoSpaceDE/>
+        <w:spacing w:line="240" w:lineRule="auto"/>
+        <w:jc w:val="center"/>
         <w:rPr>
           <w:rFonts w:hint="eastAsia"/>
           <w:sz w:val="80"/>
           <w:szCs w:val="80"/>
         </w:rPr>
-        <w:t>REPORT</w:t>
+      </w:pPr>
+      <w:r>
+        <w:rPr>
+          <w:noProof/>
+          <w:sz w:val="80"/>
+          <w:szCs w:val="80"/>
+        </w:rPr>
+        <w:drawing>
+          <wp:inline distT="0" distB="0" distL="0" distR="0" wp14:anchorId="2228B36B" wp14:editId="719F52AE">
+            <wp:extent cx="3162300" cy="3162300"/>
+            <wp:effectExtent l="0" t="0" r="0" b="0"/>
+            <wp:docPr id="243576556" name="그림 2"/>
+            <wp:cNvGraphicFramePr>
+              <a:graphicFrameLocks xmlns:a="http://schemas.openxmlformats.org/drawingml/2006/main" noChangeAspect="1"/>
+            </wp:cNvGraphicFramePr>
+            <a:graphic xmlns:a="http://schemas.openxmlformats.org/drawingml/2006/main">
+              <a:graphicData uri="http://schemas.openxmlformats.org/drawingml/2006/picture">
+                <pic:pic xmlns:pic="http://schemas.openxmlformats.org/drawingml/2006/picture">
+                  <pic:nvPicPr>
+                    <pic:cNvPr id="0" name="Picture 2"/>
+                    <pic:cNvPicPr>
+                      <a:picLocks noChangeAspect="1" noChangeArrowheads="1"/>
+                    </pic:cNvPicPr>
+                  </pic:nvPicPr>
+                  <pic:blipFill>
+                    <a:blip r:embed="rId5">
+                      <a:extLst>
+                        <a:ext uri="{28A0092B-C50C-407E-A947-70E740481C1C}">
+                          <a14:useLocalDpi xmlns:a14="http://schemas.microsoft.com/office/drawing/2010/main" val="0"/>
+                        </a:ext>
+                      </a:extLst>
+                    </a:blip>
+                    <a:srcRect/>
+                    <a:stretch>
+                      <a:fillRect/>
+                    </a:stretch>
+                  </pic:blipFill>
+                  <pic:spPr bwMode="auto">
+                    <a:xfrm>
+                      <a:off x="0" y="0"/>
+                      <a:ext cx="3162300" cy="3162300"/>
+                    </a:xfrm>
+                    <a:prstGeom prst="rect">
+                      <a:avLst/>
+                    </a:prstGeom>
+                    <a:noFill/>
+                  </pic:spPr>
+                </pic:pic>
+              </a:graphicData>
+            </a:graphic>
+          </wp:inline>
+        </w:drawing>
       </w:r>
     </w:p>
     <w:p>
       <w:pPr>
         <w:autoSpaceDE/>
         <w:spacing w:line="240" w:lineRule="auto"/>
-        <w:jc w:val="center"/>
-        <w:rPr>
+        <w:rPr>
+          <w:rFonts w:hint="eastAsia"/>
           <w:sz w:val="80"/>
           <w:szCs w:val="80"/>
         </w:rPr>
@@ -54,66 +128,29 @@
     </w:p>
     <w:p>
       <w:pPr>
-        <w:autoSpaceDE/>
-        <w:spacing w:line="240" w:lineRule="auto"/>
+        <w:tabs>
+          <w:tab w:val="left" w:pos="6094"/>
+        </w:tabs>
         <w:jc w:val="center"/>
         <w:rPr>
-          <w:sz w:val="80"/>
-          <w:szCs w:val="80"/>
-        </w:rPr>
-      </w:pPr>
-    </w:p>
-    <w:p>
-      <w:pPr>
-        <w:autoSpaceDE/>
-        <w:spacing w:line="240" w:lineRule="auto"/>
-        <w:jc w:val="center"/>
-        <w:rPr>
-          <w:sz w:val="80"/>
-          <w:szCs w:val="80"/>
-        </w:rPr>
-      </w:pPr>
-    </w:p>
-    <w:p>
-      <w:pPr>
-        <w:autoSpaceDE/>
-        <w:spacing w:line="240" w:lineRule="auto"/>
-        <w:jc w:val="center"/>
-        <w:rPr>
-          <w:sz w:val="80"/>
-          <w:szCs w:val="80"/>
-        </w:rPr>
-      </w:pPr>
-    </w:p>
-    <w:p>
-      <w:pPr>
-        <w:autoSpaceDE/>
-        <w:spacing w:line="240" w:lineRule="auto"/>
-        <w:jc w:val="center"/>
-        <w:rPr>
-          <w:sz w:val="80"/>
-          <w:szCs w:val="80"/>
-        </w:rPr>
-      </w:pPr>
-    </w:p>
-    <w:p>
-      <w:pPr>
-        <w:tabs>
-          <w:tab w:val="left" w:pos="6094"/>
-        </w:tabs>
-        <w:jc w:val="center"/>
+          <w:sz w:val="22"/>
+          <w:szCs w:val="22"/>
+        </w:rPr>
+      </w:pPr>
+      <w:r>
+        <w:rPr>
+          <w:sz w:val="22"/>
+          <w:szCs w:val="22"/>
+        </w:rPr>
+        <w:t>Subject:</w:t>
+      </w:r>
+      <w:r>
         <w:rPr>
           <w:rFonts w:hint="eastAsia"/>
           <w:sz w:val="22"/>
           <w:szCs w:val="22"/>
         </w:rPr>
-      </w:pPr>
-      <w:r>
-        <w:rPr>
-          <w:sz w:val="22"/>
-          <w:szCs w:val="22"/>
-        </w:rPr>
-        <w:t>Subject:</w:t>
+        <w:t xml:space="preserve"> </w:t>
       </w:r>
       <w:r>
         <w:rPr>
@@ -121,7 +158,26 @@
           <w:sz w:val="22"/>
           <w:szCs w:val="22"/>
         </w:rPr>
-        <w:t xml:space="preserve"> </w:t>
+        <w:t>WEB APPLICATION PROGRAMMING</w:t>
+      </w:r>
+    </w:p>
+    <w:p>
+      <w:pPr>
+        <w:tabs>
+          <w:tab w:val="left" w:pos="6094"/>
+        </w:tabs>
+        <w:jc w:val="center"/>
+        <w:rPr>
+          <w:sz w:val="22"/>
+          <w:szCs w:val="22"/>
+        </w:rPr>
+      </w:pPr>
+      <w:r>
+        <w:rPr>
+          <w:sz w:val="22"/>
+          <w:szCs w:val="22"/>
+        </w:rPr>
+        <w:t>Department:</w:t>
       </w:r>
       <w:r>
         <w:rPr>
@@ -129,7 +185,7 @@
           <w:sz w:val="22"/>
           <w:szCs w:val="22"/>
         </w:rPr>
-        <w:t>WEB APPLICATION PROGRAMMING</w:t>
+        <w:t xml:space="preserve"> Industrial Engineering</w:t>
       </w:r>
     </w:p>
     <w:p>
@@ -138,89 +194,1233 @@
           <w:tab w:val="left" w:pos="6094"/>
         </w:tabs>
         <w:jc w:val="center"/>
+        <w:rPr>
+          <w:sz w:val="22"/>
+          <w:szCs w:val="22"/>
+        </w:rPr>
+      </w:pPr>
+      <w:r>
         <w:rPr>
           <w:rFonts w:hint="eastAsia"/>
           <w:sz w:val="22"/>
           <w:szCs w:val="22"/>
         </w:rPr>
-      </w:pPr>
-      <w:r>
+        <w:t xml:space="preserve">HAGAYOUNG 202027546 </w:t>
+      </w:r>
+    </w:p>
+    <w:p/>
+    <w:p>
+      <w:pPr>
+        <w:rPr>
+          <w:b/>
+          <w:bCs/>
+        </w:rPr>
+      </w:pPr>
+      <w:r>
+        <w:rPr>
+          <w:b/>
+          <w:bCs/>
+        </w:rPr>
+        <w:lastRenderedPageBreak/>
+        <w:t>Table of Contents</w:t>
+      </w:r>
+    </w:p>
+    <w:p>
+      <w:pPr>
+        <w:numPr>
+          <w:ilvl w:val="0"/>
+          <w:numId w:val="1"/>
+        </w:numPr>
+      </w:pPr>
+      <w:r>
+        <w:rPr>
+          <w:b/>
+          <w:bCs/>
+        </w:rPr>
+        <w:t>Introduction</w:t>
+      </w:r>
+    </w:p>
+    <w:p>
+      <w:pPr>
+        <w:numPr>
+          <w:ilvl w:val="1"/>
+          <w:numId w:val="1"/>
+        </w:numPr>
+      </w:pPr>
+      <w:r>
+        <w:t>Project Background</w:t>
+      </w:r>
+    </w:p>
+    <w:p>
+      <w:pPr>
+        <w:numPr>
+          <w:ilvl w:val="1"/>
+          <w:numId w:val="1"/>
+        </w:numPr>
+      </w:pPr>
+      <w:r>
+        <w:t>Objectives</w:t>
+      </w:r>
+    </w:p>
+    <w:p>
+      <w:pPr>
+        <w:numPr>
+          <w:ilvl w:val="0"/>
+          <w:numId w:val="1"/>
+        </w:numPr>
+      </w:pPr>
+      <w:r>
+        <w:rPr>
+          <w:b/>
+          <w:bCs/>
+        </w:rPr>
+        <w:t>Tools and Technologies</w:t>
+      </w:r>
+    </w:p>
+    <w:p>
+      <w:pPr>
+        <w:numPr>
+          <w:ilvl w:val="1"/>
+          <w:numId w:val="1"/>
+        </w:numPr>
+      </w:pPr>
+      <w:r>
+        <w:t>Software and Libraries</w:t>
+      </w:r>
+    </w:p>
+    <w:p>
+      <w:pPr>
+        <w:numPr>
+          <w:ilvl w:val="1"/>
+          <w:numId w:val="1"/>
+        </w:numPr>
+      </w:pPr>
+      <w:r>
+        <w:t>APIs and Data Sources</w:t>
+      </w:r>
+    </w:p>
+    <w:p>
+      <w:pPr>
+        <w:numPr>
+          <w:ilvl w:val="0"/>
+          <w:numId w:val="1"/>
+        </w:numPr>
+      </w:pPr>
+      <w:r>
+        <w:rPr>
+          <w:b/>
+          <w:bCs/>
+        </w:rPr>
+        <w:t>Methodology</w:t>
+      </w:r>
+    </w:p>
+    <w:p>
+      <w:pPr>
+        <w:numPr>
+          <w:ilvl w:val="1"/>
+          <w:numId w:val="1"/>
+        </w:numPr>
+      </w:pPr>
+      <w:r>
+        <w:t>Data Collection and Preprocessing</w:t>
+      </w:r>
+    </w:p>
+    <w:p>
+      <w:pPr>
+        <w:numPr>
+          <w:ilvl w:val="1"/>
+          <w:numId w:val="1"/>
+        </w:numPr>
+      </w:pPr>
+      <w:r>
+        <w:t>Exploratory Data Analysis (EDA)</w:t>
+      </w:r>
+    </w:p>
+    <w:p>
+      <w:pPr>
+        <w:numPr>
+          <w:ilvl w:val="1"/>
+          <w:numId w:val="1"/>
+        </w:numPr>
+      </w:pPr>
+      <w:r>
+        <w:t>Model Development</w:t>
+      </w:r>
+    </w:p>
+    <w:p>
+      <w:pPr>
+        <w:numPr>
+          <w:ilvl w:val="0"/>
+          <w:numId w:val="1"/>
+        </w:numPr>
+      </w:pPr>
+      <w:r>
+        <w:rPr>
+          <w:b/>
+          <w:bCs/>
+        </w:rPr>
+        <w:t>Results</w:t>
+      </w:r>
+    </w:p>
+    <w:p>
+      <w:pPr>
+        <w:numPr>
+          <w:ilvl w:val="1"/>
+          <w:numId w:val="1"/>
+        </w:numPr>
+      </w:pPr>
+      <w:r>
+        <w:t>Analysis Findings</w:t>
+      </w:r>
+    </w:p>
+    <w:p>
+      <w:pPr>
+        <w:numPr>
+          <w:ilvl w:val="1"/>
+          <w:numId w:val="1"/>
+        </w:numPr>
+      </w:pPr>
+      <w:r>
+        <w:t>Model Performance</w:t>
+      </w:r>
+    </w:p>
+    <w:p>
+      <w:pPr>
+        <w:numPr>
+          <w:ilvl w:val="0"/>
+          <w:numId w:val="1"/>
+        </w:numPr>
+      </w:pPr>
+      <w:r>
+        <w:rPr>
+          <w:b/>
+          <w:bCs/>
+        </w:rPr>
+        <w:t>Challenges and Limitations</w:t>
+      </w:r>
+    </w:p>
+    <w:p>
+      <w:pPr>
+        <w:numPr>
+          <w:ilvl w:val="1"/>
+          <w:numId w:val="1"/>
+        </w:numPr>
+      </w:pPr>
+      <w:r>
+        <w:t>Issues Faced</w:t>
+      </w:r>
+    </w:p>
+    <w:p>
+      <w:pPr>
+        <w:numPr>
+          <w:ilvl w:val="1"/>
+          <w:numId w:val="1"/>
+        </w:numPr>
+      </w:pPr>
+      <w:r>
+        <w:t>Solutions and Future Improvements</w:t>
+      </w:r>
+    </w:p>
+    <w:p>
+      <w:pPr>
+        <w:numPr>
+          <w:ilvl w:val="0"/>
+          <w:numId w:val="1"/>
+        </w:numPr>
+      </w:pPr>
+      <w:r>
+        <w:rPr>
+          <w:b/>
+          <w:bCs/>
+        </w:rPr>
+        <w:t>Conclusion</w:t>
+      </w:r>
+    </w:p>
+    <w:p>
+      <w:pPr>
+        <w:numPr>
+          <w:ilvl w:val="1"/>
+          <w:numId w:val="1"/>
+        </w:numPr>
+      </w:pPr>
+      <w:r>
+        <w:t>Summary of Findings</w:t>
+      </w:r>
+    </w:p>
+    <w:p/>
+    <w:p/>
+    <w:p/>
+    <w:p/>
+    <w:p/>
+    <w:p/>
+    <w:p/>
+    <w:p>
+      <w:pPr>
+        <w:numPr>
+          <w:ilvl w:val="0"/>
+          <w:numId w:val="3"/>
+        </w:numPr>
         <w:rPr>
           <w:sz w:val="22"/>
           <w:szCs w:val="22"/>
         </w:rPr>
-        <w:t>Department:</w:t>
-      </w:r>
-      <w:r>
-        <w:rPr>
-          <w:rFonts w:hint="eastAsia"/>
+      </w:pPr>
+      <w:r>
+        <w:rPr>
+          <w:b/>
+          <w:bCs/>
           <w:sz w:val="22"/>
           <w:szCs w:val="22"/>
         </w:rPr>
-        <w:t xml:space="preserve"> </w:t>
-      </w:r>
-      <w:r>
+        <w:lastRenderedPageBreak/>
+        <w:t>Introduction</w:t>
+      </w:r>
+    </w:p>
+    <w:p>
+      <w:pPr>
+        <w:ind w:left="360"/>
+      </w:pPr>
+      <w:r>
+        <w:t>This project aimed to develop an air pollutant dashboard and data analysis system. The primary objective was to provide real-time information on pollutant levels based on the user's location and offer insights into country-specific air quality. Additionally, the project included various visualization analyses based on 2020 air pollutant data from South Korea, focusing on identifying relationships between different pollutants.</w:t>
+      </w:r>
+    </w:p>
+    <w:p>
+      <w:pPr>
+        <w:ind w:left="360"/>
         <w:rPr>
           <w:rFonts w:hint="eastAsia"/>
+        </w:rPr>
+      </w:pPr>
+    </w:p>
+    <w:p>
+      <w:pPr>
+        <w:numPr>
+          <w:ilvl w:val="0"/>
+          <w:numId w:val="3"/>
+        </w:numPr>
+        <w:rPr>
           <w:sz w:val="22"/>
           <w:szCs w:val="22"/>
         </w:rPr>
-        <w:t>Industrial Engineering</w:t>
-      </w:r>
-    </w:p>
-    <w:p>
-      <w:pPr>
-        <w:tabs>
-          <w:tab w:val="left" w:pos="6094"/>
-        </w:tabs>
-        <w:jc w:val="center"/>
-        <w:rPr>
+      </w:pPr>
+      <w:r>
+        <w:rPr>
+          <w:b/>
+          <w:bCs/>
           <w:sz w:val="22"/>
           <w:szCs w:val="22"/>
         </w:rPr>
+        <w:t>Tools and Technologies</w:t>
+      </w:r>
+    </w:p>
+    <w:p>
+      <w:pPr>
+        <w:pStyle w:val="a6"/>
+        <w:numPr>
+          <w:ilvl w:val="0"/>
+          <w:numId w:val="5"/>
+        </w:numPr>
+        <w:rPr>
+          <w:rFonts w:ascii="맑은 고딕" w:hAnsi="맑은 고딕" w:cs="맑은 고딕"/>
+          <w:sz w:val="20"/>
+          <w:szCs w:val="20"/>
+        </w:rPr>
+      </w:pPr>
+      <w:r>
+        <w:rPr>
+          <w:sz w:val="20"/>
+          <w:szCs w:val="20"/>
+        </w:rPr>
+        <w:t>Software and Libraries</w:t>
+      </w:r>
+    </w:p>
+    <w:p>
+      <w:pPr>
+        <w:ind w:firstLine="800"/>
       </w:pPr>
       <w:r>
         <w:rPr>
           <w:rFonts w:hint="eastAsia"/>
+        </w:rPr>
+        <w:t>•</w:t>
+      </w:r>
+      <w:r>
+        <w:rPr>
+          <w:rFonts w:hint="eastAsia"/>
+        </w:rPr>
+        <w:t xml:space="preserve"> </w:t>
+      </w:r>
+      <w:r>
+        <w:rPr>
+          <w:b/>
+          <w:bCs/>
+        </w:rPr>
+        <w:t>Chart.js</w:t>
+      </w:r>
+      <w:r>
+        <w:t>: Used for creating interactive and dynamic visualizations for air quality data.</w:t>
+      </w:r>
+    </w:p>
+    <w:p>
+      <w:pPr>
+        <w:ind w:firstLineChars="400" w:firstLine="800"/>
+      </w:pPr>
+      <w:r>
+        <w:rPr>
+          <w:rFonts w:hint="eastAsia"/>
+        </w:rPr>
+        <w:t>•</w:t>
+      </w:r>
+      <w:r>
+        <w:rPr>
+          <w:rFonts w:hint="eastAsia"/>
+        </w:rPr>
+        <w:t xml:space="preserve"> </w:t>
+      </w:r>
+      <w:proofErr w:type="spellStart"/>
+      <w:r>
+        <w:rPr>
+          <w:b/>
+          <w:bCs/>
+        </w:rPr>
+        <w:t>PapaParse</w:t>
+      </w:r>
+      <w:proofErr w:type="spellEnd"/>
+      <w:r>
+        <w:t>: To parse and process CSV data files for easy integration into the dashboard.</w:t>
+      </w:r>
+    </w:p>
+    <w:p>
+      <w:pPr>
+        <w:ind w:firstLineChars="400" w:firstLine="800"/>
+        <w:rPr>
+          <w:rFonts w:hint="eastAsia"/>
+        </w:rPr>
+      </w:pPr>
+    </w:p>
+    <w:p>
+      <w:pPr>
+        <w:pStyle w:val="a6"/>
+        <w:numPr>
+          <w:ilvl w:val="0"/>
+          <w:numId w:val="5"/>
+        </w:numPr>
+        <w:rPr>
+          <w:sz w:val="20"/>
+          <w:szCs w:val="20"/>
+        </w:rPr>
+      </w:pPr>
+      <w:r>
+        <w:rPr>
+          <w:sz w:val="20"/>
+          <w:szCs w:val="20"/>
+        </w:rPr>
+        <w:t>APIs and Data Sources</w:t>
+      </w:r>
+      <w:r>
+        <w:rPr>
+          <w:sz w:val="20"/>
+          <w:szCs w:val="20"/>
+        </w:rPr>
+        <w:br/>
+      </w:r>
+      <w:r>
+        <w:rPr>
+          <w:rFonts w:hint="eastAsia"/>
+          <w:b/>
+          <w:bCs/>
+          <w:sz w:val="20"/>
+          <w:szCs w:val="20"/>
+        </w:rPr>
+        <w:t>APIs:</w:t>
+      </w:r>
+      <w:r>
+        <w:rPr>
+          <w:rFonts w:hint="eastAsia"/>
+          <w:sz w:val="20"/>
+          <w:szCs w:val="20"/>
+        </w:rPr>
+        <w:t xml:space="preserve"> </w:t>
+      </w:r>
+      <w:proofErr w:type="spellStart"/>
+      <w:r>
+        <w:rPr>
+          <w:sz w:val="20"/>
+          <w:szCs w:val="20"/>
+        </w:rPr>
+        <w:t>OpenWeatherMap</w:t>
+      </w:r>
+      <w:proofErr w:type="spellEnd"/>
+      <w:r>
+        <w:rPr>
+          <w:sz w:val="20"/>
+          <w:szCs w:val="20"/>
+        </w:rPr>
+        <w:t xml:space="preserve"> for live air quality data.</w:t>
+      </w:r>
+    </w:p>
+    <w:p>
+      <w:pPr>
+        <w:pStyle w:val="a6"/>
+        <w:ind w:left="1240"/>
+        <w:rPr>
+          <w:sz w:val="20"/>
+          <w:szCs w:val="20"/>
+        </w:rPr>
+      </w:pPr>
+      <w:r>
+        <w:rPr>
+          <w:rFonts w:hint="eastAsia"/>
+          <w:b/>
+          <w:bCs/>
+          <w:sz w:val="20"/>
+          <w:szCs w:val="20"/>
+        </w:rPr>
+        <w:t>2</w:t>
+      </w:r>
+      <w:r>
+        <w:rPr>
+          <w:b/>
+          <w:bCs/>
+          <w:sz w:val="20"/>
+          <w:szCs w:val="20"/>
+        </w:rPr>
+        <w:t>020 Air Pollutant Emissions Statistics</w:t>
+      </w:r>
+      <w:r>
+        <w:rPr>
+          <w:sz w:val="20"/>
+          <w:szCs w:val="20"/>
+        </w:rPr>
+        <w:t xml:space="preserve">: Data sourced from the </w:t>
+      </w:r>
+      <w:r>
+        <w:rPr>
+          <w:i/>
+          <w:iCs/>
+          <w:sz w:val="20"/>
+          <w:szCs w:val="20"/>
+        </w:rPr>
+        <w:t>National Fine Dust Information Center</w:t>
+      </w:r>
+      <w:r>
+        <w:rPr>
+          <w:sz w:val="20"/>
+          <w:szCs w:val="20"/>
+        </w:rPr>
+        <w:t xml:space="preserve"> in South Korea. This dataset includes emissions statistics by administrative district (city, county, district), emission sources, and fuel types.</w:t>
+      </w:r>
+    </w:p>
+    <w:p>
+      <w:pPr>
+        <w:pStyle w:val="a6"/>
+        <w:ind w:left="1240"/>
+        <w:rPr>
+          <w:rFonts w:hint="eastAsia"/>
+        </w:rPr>
+      </w:pPr>
+    </w:p>
+    <w:p>
+      <w:pPr>
+        <w:numPr>
+          <w:ilvl w:val="0"/>
+          <w:numId w:val="3"/>
+        </w:numPr>
+        <w:rPr>
           <w:sz w:val="22"/>
           <w:szCs w:val="22"/>
         </w:rPr>
-        <w:t>HAGAYOUNG</w:t>
-      </w:r>
-      <w:r>
-        <w:rPr>
-          <w:rFonts w:hint="eastAsia"/>
+      </w:pPr>
+      <w:r>
+        <w:rPr>
+          <w:b/>
+          <w:bCs/>
           <w:sz w:val="22"/>
           <w:szCs w:val="22"/>
         </w:rPr>
+        <w:t>Methodology</w:t>
+      </w:r>
+    </w:p>
+    <w:p>
+      <w:pPr>
+        <w:pStyle w:val="a6"/>
+        <w:numPr>
+          <w:ilvl w:val="0"/>
+          <w:numId w:val="5"/>
+        </w:numPr>
+        <w:rPr>
+          <w:sz w:val="20"/>
+          <w:szCs w:val="22"/>
+        </w:rPr>
+      </w:pPr>
+      <w:r>
+        <w:rPr>
+          <w:sz w:val="20"/>
+          <w:szCs w:val="22"/>
+        </w:rPr>
+        <w:t>Data Collection and Preprocessing</w:t>
+      </w:r>
+    </w:p>
+    <w:p>
+      <w:pPr>
+        <w:pStyle w:val="a6"/>
+        <w:ind w:left="1240"/>
+        <w:rPr>
+          <w:sz w:val="20"/>
+          <w:szCs w:val="20"/>
+        </w:rPr>
+      </w:pPr>
+      <w:r>
+        <w:rPr>
+          <w:sz w:val="20"/>
+          <w:szCs w:val="22"/>
+        </w:rPr>
+        <w:t xml:space="preserve">The dataset was obtained from the </w:t>
+      </w:r>
+      <w:r>
+        <w:rPr>
+          <w:i/>
+          <w:iCs/>
+          <w:sz w:val="20"/>
+          <w:szCs w:val="22"/>
+        </w:rPr>
+        <w:t>National Fine Dust Information Center</w:t>
+      </w:r>
+      <w:r>
+        <w:rPr>
+          <w:sz w:val="20"/>
+          <w:szCs w:val="22"/>
+        </w:rPr>
+        <w:t xml:space="preserve">. The </w:t>
+      </w:r>
+      <w:r>
+        <w:rPr>
+          <w:sz w:val="20"/>
+          <w:szCs w:val="20"/>
+        </w:rPr>
+        <w:t xml:space="preserve">dataset's columns were reviewed and organized to ensure relevance for the project's objectives. </w:t>
+      </w:r>
+    </w:p>
+    <w:p>
+      <w:pPr>
+        <w:pStyle w:val="a6"/>
+        <w:ind w:left="1240"/>
+        <w:rPr>
+          <w:sz w:val="20"/>
+          <w:szCs w:val="20"/>
+        </w:rPr>
+      </w:pPr>
+      <w:r>
+        <w:rPr>
+          <w:sz w:val="20"/>
+          <w:szCs w:val="20"/>
+        </w:rPr>
+        <w:br/>
+      </w:r>
+      <w:r>
+        <w:rPr>
+          <w:rFonts w:hint="eastAsia"/>
+          <w:sz w:val="20"/>
+          <w:szCs w:val="20"/>
+        </w:rPr>
+        <w:t>-</w:t>
+      </w:r>
+      <w:r>
+        <w:rPr>
+          <w:rFonts w:ascii="Helvetica" w:eastAsia="맑은 고딕" w:hAnsi="Helvetica" w:cs="Helvetica"/>
+          <w:color w:val="000000"/>
+          <w:kern w:val="0"/>
+          <w:sz w:val="20"/>
+          <w:szCs w:val="20"/>
+          <w:shd w:val="clear" w:color="auto" w:fill="FFFFFF"/>
+          <w14:ligatures w14:val="none"/>
+        </w:rPr>
         <w:t xml:space="preserve"> </w:t>
       </w:r>
       <w:r>
         <w:rPr>
           <w:rFonts w:hint="eastAsia"/>
-          <w:sz w:val="22"/>
-          <w:szCs w:val="22"/>
-        </w:rPr>
-        <w:t>202027546</w:t>
-      </w:r>
-      <w:r>
+          <w:sz w:val="20"/>
+          <w:szCs w:val="20"/>
+        </w:rPr>
+        <w:t>O</w:t>
+      </w:r>
+      <w:r>
+        <w:rPr>
+          <w:sz w:val="20"/>
+          <w:szCs w:val="20"/>
+        </w:rPr>
+        <w:t>riginal data</w:t>
+      </w:r>
+      <w:r>
+        <w:rPr>
+          <w:sz w:val="20"/>
+          <w:szCs w:val="20"/>
+        </w:rPr>
+        <w:br/>
+      </w:r>
+      <w:r>
+        <w:rPr>
+          <w:sz w:val="20"/>
+          <w:szCs w:val="20"/>
+        </w:rPr>
+        <w:drawing>
+          <wp:inline distT="0" distB="0" distL="0" distR="0" wp14:anchorId="79A157E7" wp14:editId="73CF8659">
+            <wp:extent cx="4557430" cy="1333500"/>
+            <wp:effectExtent l="0" t="0" r="0" b="0"/>
+            <wp:docPr id="747754723" name="그림 1" descr="텍스트, 스크린샷, 번호, 폰트이(가) 표시된 사진&#10;&#10;자동 생성된 설명"/>
+            <wp:cNvGraphicFramePr>
+              <a:graphicFrameLocks xmlns:a="http://schemas.openxmlformats.org/drawingml/2006/main" noChangeAspect="1"/>
+            </wp:cNvGraphicFramePr>
+            <a:graphic xmlns:a="http://schemas.openxmlformats.org/drawingml/2006/main">
+              <a:graphicData uri="http://schemas.openxmlformats.org/drawingml/2006/picture">
+                <pic:pic xmlns:pic="http://schemas.openxmlformats.org/drawingml/2006/picture">
+                  <pic:nvPicPr>
+                    <pic:cNvPr id="747754723" name="그림 1" descr="텍스트, 스크린샷, 번호, 폰트이(가) 표시된 사진&#10;&#10;자동 생성된 설명"/>
+                    <pic:cNvPicPr/>
+                  </pic:nvPicPr>
+                  <pic:blipFill>
+                    <a:blip r:embed="rId6"/>
+                    <a:stretch>
+                      <a:fillRect/>
+                    </a:stretch>
+                  </pic:blipFill>
+                  <pic:spPr>
+                    <a:xfrm>
+                      <a:off x="0" y="0"/>
+                      <a:ext cx="4607829" cy="1348247"/>
+                    </a:xfrm>
+                    <a:prstGeom prst="rect">
+                      <a:avLst/>
+                    </a:prstGeom>
+                  </pic:spPr>
+                </pic:pic>
+              </a:graphicData>
+            </a:graphic>
+          </wp:inline>
+        </w:drawing>
+      </w:r>
+    </w:p>
+    <w:p>
+      <w:pPr>
+        <w:pStyle w:val="a6"/>
+        <w:ind w:left="1240"/>
         <w:rPr>
           <w:rFonts w:hint="eastAsia"/>
-          <w:sz w:val="22"/>
-          <w:szCs w:val="22"/>
-        </w:rPr>
-        <w:t xml:space="preserve"> </w:t>
-      </w:r>
-    </w:p>
-    <w:p/>
-    <w:p/>
-    <w:p>
-      <w:r>
+          <w:sz w:val="20"/>
+          <w:szCs w:val="20"/>
+        </w:rPr>
+      </w:pPr>
+    </w:p>
+    <w:p>
+      <w:pPr>
+        <w:ind w:left="1240"/>
         <w:rPr>
           <w:rFonts w:hint="eastAsia"/>
         </w:rPr>
+      </w:pPr>
+      <w:r>
+        <w:rPr>
+          <w:rFonts w:hint="eastAsia"/>
+        </w:rPr>
+        <w:t>- M</w:t>
+      </w:r>
+      <w:r>
+        <w:t>odified data</w:t>
+      </w:r>
+    </w:p>
+    <w:p>
+      <w:pPr>
+        <w:ind w:left="1440"/>
+      </w:pPr>
+      <w:r>
         <w:lastRenderedPageBreak/>
-        <w:t>Contents</w:t>
+        <w:drawing>
+          <wp:inline distT="0" distB="0" distL="0" distR="0" wp14:anchorId="03CA6A9C" wp14:editId="07689CE5">
+            <wp:extent cx="4187658" cy="1905000"/>
+            <wp:effectExtent l="0" t="0" r="3810" b="0"/>
+            <wp:docPr id="1956932933" name="그림 1" descr="텍스트, 스크린샷, 번호, 폰트이(가) 표시된 사진&#10;&#10;자동 생성된 설명"/>
+            <wp:cNvGraphicFramePr>
+              <a:graphicFrameLocks xmlns:a="http://schemas.openxmlformats.org/drawingml/2006/main" noChangeAspect="1"/>
+            </wp:cNvGraphicFramePr>
+            <a:graphic xmlns:a="http://schemas.openxmlformats.org/drawingml/2006/main">
+              <a:graphicData uri="http://schemas.openxmlformats.org/drawingml/2006/picture">
+                <pic:pic xmlns:pic="http://schemas.openxmlformats.org/drawingml/2006/picture">
+                  <pic:nvPicPr>
+                    <pic:cNvPr id="1956932933" name="그림 1" descr="텍스트, 스크린샷, 번호, 폰트이(가) 표시된 사진&#10;&#10;자동 생성된 설명"/>
+                    <pic:cNvPicPr/>
+                  </pic:nvPicPr>
+                  <pic:blipFill>
+                    <a:blip r:embed="rId7"/>
+                    <a:stretch>
+                      <a:fillRect/>
+                    </a:stretch>
+                  </pic:blipFill>
+                  <pic:spPr>
+                    <a:xfrm>
+                      <a:off x="0" y="0"/>
+                      <a:ext cx="4197795" cy="1909611"/>
+                    </a:xfrm>
+                    <a:prstGeom prst="rect">
+                      <a:avLst/>
+                    </a:prstGeom>
+                  </pic:spPr>
+                </pic:pic>
+              </a:graphicData>
+            </a:graphic>
+          </wp:inline>
+        </w:drawing>
+      </w:r>
+    </w:p>
+    <w:p>
+      <w:pPr>
+        <w:ind w:left="1440"/>
+      </w:pPr>
+    </w:p>
+    <w:p>
+      <w:pPr>
+        <w:ind w:left="1440"/>
+      </w:pPr>
+      <w:r>
+        <w:t>The following columns were used for analysis:</w:t>
+      </w:r>
+    </w:p>
+    <w:p>
+      <w:pPr>
+        <w:ind w:left="1440"/>
+      </w:pPr>
+      <w:r>
+        <w:rPr>
+          <w:rFonts w:hint="eastAsia"/>
+        </w:rPr>
+        <w:t>•</w:t>
+      </w:r>
+      <w:r>
+        <w:tab/>
+        <w:t>City/Province (시도)</w:t>
+      </w:r>
+    </w:p>
+    <w:p>
+      <w:pPr>
+        <w:ind w:left="1440"/>
+      </w:pPr>
+      <w:r>
+        <w:rPr>
+          <w:rFonts w:hint="eastAsia"/>
+        </w:rPr>
+        <w:t>•</w:t>
+      </w:r>
+      <w:r>
+        <w:tab/>
+        <w:t>County/District (</w:t>
+      </w:r>
+      <w:proofErr w:type="spellStart"/>
+      <w:r>
+        <w:t>시군구</w:t>
+      </w:r>
+      <w:proofErr w:type="spellEnd"/>
+      <w:r>
+        <w:t>)</w:t>
+      </w:r>
+    </w:p>
+    <w:p>
+      <w:pPr>
+        <w:ind w:left="1440"/>
+      </w:pPr>
+      <w:r>
+        <w:rPr>
+          <w:rFonts w:hint="eastAsia"/>
+        </w:rPr>
+        <w:t>•</w:t>
+      </w:r>
+      <w:r>
+        <w:tab/>
+        <w:t>Emission Source (Large Category) (배출원대분류)</w:t>
+      </w:r>
+    </w:p>
+    <w:p>
+      <w:pPr>
+        <w:ind w:left="1440"/>
+      </w:pPr>
+      <w:r>
+        <w:rPr>
+          <w:rFonts w:hint="eastAsia"/>
+        </w:rPr>
+        <w:t>•</w:t>
+      </w:r>
+      <w:r>
+        <w:tab/>
+        <w:t>Emission Source (Medium Category) (</w:t>
+      </w:r>
+      <w:proofErr w:type="spellStart"/>
+      <w:r>
+        <w:t>배출원중분류</w:t>
+      </w:r>
+      <w:proofErr w:type="spellEnd"/>
+      <w:r>
+        <w:t>)</w:t>
+      </w:r>
+    </w:p>
+    <w:p>
+      <w:pPr>
+        <w:ind w:left="1440"/>
+      </w:pPr>
+      <w:r>
+        <w:rPr>
+          <w:rFonts w:hint="eastAsia"/>
+        </w:rPr>
+        <w:t>•</w:t>
+      </w:r>
+      <w:r>
+        <w:tab/>
+        <w:t>Emission Source (Small Category) (배출원소분류)</w:t>
+      </w:r>
+    </w:p>
+    <w:p>
+      <w:pPr>
+        <w:ind w:left="1440"/>
+      </w:pPr>
+      <w:r>
+        <w:rPr>
+          <w:rFonts w:hint="eastAsia"/>
+        </w:rPr>
+        <w:t>•</w:t>
+      </w:r>
+      <w:r>
+        <w:tab/>
+        <w:t>Fuel (Large Category) (</w:t>
+      </w:r>
+      <w:proofErr w:type="spellStart"/>
+      <w:r>
+        <w:t>연료대분류</w:t>
+      </w:r>
+      <w:proofErr w:type="spellEnd"/>
+      <w:r>
+        <w:t>)</w:t>
+      </w:r>
+    </w:p>
+    <w:p>
+      <w:pPr>
+        <w:ind w:left="1440"/>
+      </w:pPr>
+      <w:r>
+        <w:rPr>
+          <w:rFonts w:hint="eastAsia"/>
+        </w:rPr>
+        <w:t>•</w:t>
+      </w:r>
+      <w:r>
+        <w:tab/>
+        <w:t>Fuel (Small Category) (</w:t>
+      </w:r>
+      <w:proofErr w:type="spellStart"/>
+      <w:r>
+        <w:t>연료소분류</w:t>
+      </w:r>
+      <w:proofErr w:type="spellEnd"/>
+      <w:r>
+        <w:t>)</w:t>
+      </w:r>
+    </w:p>
+    <w:p>
+      <w:pPr>
+        <w:ind w:left="1440"/>
+        <w:rPr>
+          <w:rFonts w:hint="eastAsia"/>
+        </w:rPr>
+      </w:pPr>
+      <w:r>
+        <w:rPr>
+          <w:rFonts w:hint="eastAsia"/>
+        </w:rPr>
+        <w:t>•</w:t>
+      </w:r>
+      <w:r>
+        <w:tab/>
+        <w:t xml:space="preserve">Pollutants: CO, NOx, </w:t>
+      </w:r>
+      <w:proofErr w:type="spellStart"/>
+      <w:r>
+        <w:t>SOx</w:t>
+      </w:r>
+      <w:proofErr w:type="spellEnd"/>
+      <w:r>
+        <w:t>, TSP, PM-10, PM-2.5, VOC, NH3, BC</w:t>
+      </w:r>
+    </w:p>
+    <w:p>
+      <w:pPr>
+        <w:pStyle w:val="a6"/>
+        <w:numPr>
+          <w:ilvl w:val="0"/>
+          <w:numId w:val="5"/>
+        </w:numPr>
+        <w:rPr>
+          <w:sz w:val="20"/>
+          <w:szCs w:val="20"/>
+        </w:rPr>
+      </w:pPr>
+      <w:r>
+        <w:rPr>
+          <w:sz w:val="20"/>
+          <w:szCs w:val="20"/>
+        </w:rPr>
+        <w:t>Exploratory Data Analysis (EDA)</w:t>
+      </w:r>
+    </w:p>
+    <w:p>
+      <w:pPr>
+        <w:ind w:left="1440"/>
+      </w:pPr>
+      <w:r>
+        <w:t>Various visualization techniques were applied to uncover patterns and relationships between pollutants. Examples of visualizations include</w:t>
+      </w:r>
+      <w:r>
+        <w:t>:</w:t>
+      </w:r>
+    </w:p>
+    <w:p>
+      <w:pPr>
+        <w:ind w:left="1440"/>
+      </w:pPr>
+      <w:r>
+        <w:rPr>
+          <w:rFonts w:hint="eastAsia"/>
+        </w:rPr>
+        <w:t>•</w:t>
+      </w:r>
+      <w:r>
+        <w:rPr>
+          <w:b/>
+          <w:bCs/>
+        </w:rPr>
+        <w:tab/>
+        <w:t>Bar Chart:</w:t>
+      </w:r>
+      <w:r>
+        <w:t xml:space="preserve"> Displays the distribution of air pollution by region.</w:t>
+      </w:r>
+    </w:p>
+    <w:p>
+      <w:pPr>
+        <w:ind w:left="1440"/>
+      </w:pPr>
+      <w:r>
+        <w:rPr>
+          <w:rFonts w:hint="eastAsia"/>
+        </w:rPr>
+        <w:t>•</w:t>
+      </w:r>
+      <w:r>
+        <w:tab/>
+      </w:r>
+      <w:r>
+        <w:rPr>
+          <w:b/>
+          <w:bCs/>
+        </w:rPr>
+        <w:t>Scatter Plot:</w:t>
+      </w:r>
+      <w:r>
+        <w:t xml:space="preserve"> Illustrates the correlation between CO and PM2.5.</w:t>
+      </w:r>
+    </w:p>
+    <w:p>
+      <w:pPr>
+        <w:ind w:left="1440"/>
+        <w:rPr>
+          <w:rFonts w:hint="eastAsia"/>
+        </w:rPr>
+      </w:pPr>
+      <w:r>
+        <w:rPr>
+          <w:rFonts w:hint="eastAsia"/>
+        </w:rPr>
+        <w:t>•</w:t>
+      </w:r>
+      <w:r>
+        <w:tab/>
+      </w:r>
+      <w:r>
+        <w:rPr>
+          <w:b/>
+          <w:bCs/>
+        </w:rPr>
+        <w:t>Distribution Graph:</w:t>
+      </w:r>
+      <w:r>
+        <w:t xml:space="preserve"> Shows the total pollutant distribution.</w:t>
+      </w:r>
+    </w:p>
+    <w:p>
+      <w:pPr>
+        <w:pStyle w:val="a6"/>
+        <w:numPr>
+          <w:ilvl w:val="0"/>
+          <w:numId w:val="5"/>
+        </w:numPr>
+      </w:pPr>
+      <w:r>
+        <w:t>Model Development</w:t>
+      </w:r>
+    </w:p>
+    <w:p>
+      <w:pPr>
+        <w:pStyle w:val="a6"/>
+        <w:ind w:left="1240"/>
+        <w:rPr>
+          <w:rFonts w:hint="eastAsia"/>
+        </w:rPr>
+      </w:pPr>
+      <w:r>
+        <w:t>The visualization framework was implemented using Chart.js to create interactive graphs. For instance:</w:t>
+      </w:r>
+    </w:p>
+    <w:p>
+      <w:pPr>
+        <w:ind w:left="800"/>
+        <w:rPr>
+          <w:rFonts w:hint="eastAsia"/>
+        </w:rPr>
+      </w:pPr>
+      <w:r>
+        <w:lastRenderedPageBreak/>
+        <w:drawing>
+          <wp:inline distT="0" distB="0" distL="0" distR="0" wp14:anchorId="4F0F9274" wp14:editId="6A7B5511">
+            <wp:extent cx="5219700" cy="6212205"/>
+            <wp:effectExtent l="0" t="0" r="0" b="0"/>
+            <wp:docPr id="1130130035" name="그림 1" descr="텍스트, 스크린샷이(가) 표시된 사진&#10;&#10;자동 생성된 설명"/>
+            <wp:cNvGraphicFramePr>
+              <a:graphicFrameLocks xmlns:a="http://schemas.openxmlformats.org/drawingml/2006/main" noChangeAspect="1"/>
+            </wp:cNvGraphicFramePr>
+            <a:graphic xmlns:a="http://schemas.openxmlformats.org/drawingml/2006/main">
+              <a:graphicData uri="http://schemas.openxmlformats.org/drawingml/2006/picture">
+                <pic:pic xmlns:pic="http://schemas.openxmlformats.org/drawingml/2006/picture">
+                  <pic:nvPicPr>
+                    <pic:cNvPr id="1130130035" name="그림 1" descr="텍스트, 스크린샷이(가) 표시된 사진&#10;&#10;자동 생성된 설명"/>
+                    <pic:cNvPicPr/>
+                  </pic:nvPicPr>
+                  <pic:blipFill>
+                    <a:blip r:embed="rId8"/>
+                    <a:stretch>
+                      <a:fillRect/>
+                    </a:stretch>
+                  </pic:blipFill>
+                  <pic:spPr>
+                    <a:xfrm>
+                      <a:off x="0" y="0"/>
+                      <a:ext cx="5219700" cy="6212205"/>
+                    </a:xfrm>
+                    <a:prstGeom prst="rect">
+                      <a:avLst/>
+                    </a:prstGeom>
+                  </pic:spPr>
+                </pic:pic>
+              </a:graphicData>
+            </a:graphic>
+          </wp:inline>
+        </w:drawing>
+      </w:r>
+    </w:p>
+    <w:p>
+      <w:pPr>
+        <w:numPr>
+          <w:ilvl w:val="0"/>
+          <w:numId w:val="3"/>
+        </w:numPr>
+      </w:pPr>
+      <w:r>
+        <w:rPr>
+          <w:b/>
+          <w:bCs/>
+        </w:rPr>
+        <w:t>Results</w:t>
+      </w:r>
+    </w:p>
+    <w:p>
+      <w:pPr>
+        <w:numPr>
+          <w:ilvl w:val="1"/>
+          <w:numId w:val="3"/>
+        </w:numPr>
+      </w:pPr>
+      <w:r>
+        <w:t>Analysis Findings</w:t>
+      </w:r>
+    </w:p>
+    <w:p>
+      <w:pPr>
+        <w:numPr>
+          <w:ilvl w:val="1"/>
+          <w:numId w:val="3"/>
+        </w:numPr>
+      </w:pPr>
+      <w:r>
+        <w:t>Model Performance</w:t>
+      </w:r>
+    </w:p>
+    <w:p>
+      <w:pPr>
+        <w:numPr>
+          <w:ilvl w:val="0"/>
+          <w:numId w:val="3"/>
+        </w:numPr>
+      </w:pPr>
+      <w:r>
+        <w:rPr>
+          <w:b/>
+          <w:bCs/>
+        </w:rPr>
+        <w:t>Challenges and Limitations</w:t>
+      </w:r>
+    </w:p>
+    <w:p>
+      <w:pPr>
+        <w:numPr>
+          <w:ilvl w:val="1"/>
+          <w:numId w:val="3"/>
+        </w:numPr>
+      </w:pPr>
+      <w:r>
+        <w:t>Issues Faced</w:t>
+      </w:r>
+    </w:p>
+    <w:p>
+      <w:pPr>
+        <w:numPr>
+          <w:ilvl w:val="1"/>
+          <w:numId w:val="3"/>
+        </w:numPr>
+      </w:pPr>
+      <w:r>
+        <w:t>Solutions and Future Improvements</w:t>
+      </w:r>
+    </w:p>
+    <w:p>
+      <w:pPr>
+        <w:numPr>
+          <w:ilvl w:val="0"/>
+          <w:numId w:val="3"/>
+        </w:numPr>
+      </w:pPr>
+      <w:r>
+        <w:rPr>
+          <w:b/>
+          <w:bCs/>
+        </w:rPr>
+        <w:t>Conclusion</w:t>
+      </w:r>
+    </w:p>
+    <w:p>
+      <w:pPr>
+        <w:numPr>
+          <w:ilvl w:val="1"/>
+          <w:numId w:val="3"/>
+        </w:numPr>
+      </w:pPr>
+      <w:r>
+        <w:lastRenderedPageBreak/>
+        <w:t>Summary of Findings</w:t>
       </w:r>
     </w:p>
     <w:p>
@@ -238,6 +1438,1207 @@
     </w:sectPr>
   </w:body>
 </w:document>
+</file>
+
+<file path=word/numbering.xml><?xml version="1.0" encoding="utf-8"?>
+<w:numbering xmlns:wpc="http://schemas.microsoft.com/office/word/2010/wordprocessingCanvas" xmlns:cx="http://schemas.microsoft.com/office/drawing/2014/chartex" xmlns:cx1="http://schemas.microsoft.com/office/drawing/2015/9/8/chartex" xmlns:cx2="http://schemas.microsoft.com/office/drawing/2015/10/21/chartex" xmlns:cx3="http://schemas.microsoft.com/office/drawing/2016/5/9/chartex" xmlns:cx4="http://schemas.microsoft.com/office/drawing/2016/5/10/chartex" xmlns:cx5="http://schemas.microsoft.com/office/drawing/2016/5/11/chartex" xmlns:cx6="http://schemas.microsoft.com/office/drawing/2016/5/12/chartex" xmlns:cx7="http://schemas.microsoft.com/office/drawing/2016/5/13/chartex" xmlns:cx8="http://schemas.microsoft.com/office/drawing/2016/5/14/chartex" xmlns:mc="http://schemas.openxmlformats.org/markup-compatibility/2006" xmlns:aink="http://schemas.microsoft.com/office/drawing/2016/ink" xmlns:am3d="http://schemas.microsoft.com/office/drawing/2017/model3d" xmlns:o="urn:schemas-microsoft-com:office:office" xmlns:oel="http://schemas.microsoft.com/office/2019/extlst" xmlns:r="http://schemas.openxmlformats.org/officeDocument/2006/relationships" xmlns:m="http://schemas.openxmlformats.org/officeDocument/2006/math" xmlns:v="urn:schemas-microsoft-com:vml" xmlns:wp14="http://schemas.microsoft.com/office/word/2010/wordprocessingDrawing" xmlns:wp="http://schemas.openxmlformats.org/drawingml/2006/wordprocessingDrawing" xmlns:w10="urn:schemas-microsoft-com:office:word" xmlns:w="http://schemas.openxmlformats.org/wordprocessingml/2006/main" xmlns:w14="http://schemas.microsoft.com/office/word/2010/wordml" xmlns:w15="http://schemas.microsoft.com/office/word/2012/wordml" xmlns:w16cex="http://schemas.microsoft.com/office/word/2018/wordml/cex" xmlns:w16cid="http://schemas.microsoft.com/office/word/2016/wordml/cid" xmlns:w16="http://schemas.microsoft.com/office/word/2018/wordml" xmlns:w16du="http://schemas.microsoft.com/office/word/2023/wordml/word16du" xmlns:w16sdtdh="http://schemas.microsoft.com/office/word/2020/wordml/sdtdatahash" xmlns:w16se="http://schemas.microsoft.com/office/word/2015/wordml/symex" xmlns:wpg="http://schemas.microsoft.com/office/word/2010/wordprocessingGroup" xmlns:wpi="http://schemas.microsoft.com/office/word/2010/wordprocessingInk" xmlns:wne="http://schemas.microsoft.com/office/word/2006/wordml" xmlns:wps="http://schemas.microsoft.com/office/word/2010/wordprocessingShape" mc:Ignorable="w14 w15 w16se w16cid w16 w16cex w16sdtdh w16du wp14">
+  <w:abstractNum w:abstractNumId="0" w15:restartNumberingAfterBreak="0">
+    <w:nsid w:val="236D408F"/>
+    <w:multiLevelType w:val="multilevel"/>
+    <w:tmpl w:val="DDE08BE4"/>
+    <w:lvl w:ilvl="0">
+      <w:start w:val="1"/>
+      <w:numFmt w:val="decimal"/>
+      <w:lvlText w:val="%1."/>
+      <w:lvlJc w:val="left"/>
+      <w:pPr>
+        <w:tabs>
+          <w:tab w:val="num" w:pos="720"/>
+        </w:tabs>
+        <w:ind w:left="720" w:hanging="360"/>
+      </w:pPr>
+    </w:lvl>
+    <w:lvl w:ilvl="1">
+      <w:start w:val="1"/>
+      <w:numFmt w:val="bullet"/>
+      <w:lvlText w:val="o"/>
+      <w:lvlJc w:val="left"/>
+      <w:pPr>
+        <w:tabs>
+          <w:tab w:val="num" w:pos="1440"/>
+        </w:tabs>
+        <w:ind w:left="1440" w:hanging="360"/>
+      </w:pPr>
+      <w:rPr>
+        <w:rFonts w:ascii="Courier New" w:hAnsi="Courier New" w:hint="default"/>
+        <w:sz w:val="20"/>
+      </w:rPr>
+    </w:lvl>
+    <w:lvl w:ilvl="2" w:tentative="1">
+      <w:start w:val="1"/>
+      <w:numFmt w:val="decimal"/>
+      <w:lvlText w:val="%3."/>
+      <w:lvlJc w:val="left"/>
+      <w:pPr>
+        <w:tabs>
+          <w:tab w:val="num" w:pos="2160"/>
+        </w:tabs>
+        <w:ind w:left="2160" w:hanging="360"/>
+      </w:pPr>
+    </w:lvl>
+    <w:lvl w:ilvl="3" w:tentative="1">
+      <w:start w:val="1"/>
+      <w:numFmt w:val="decimal"/>
+      <w:lvlText w:val="%4."/>
+      <w:lvlJc w:val="left"/>
+      <w:pPr>
+        <w:tabs>
+          <w:tab w:val="num" w:pos="2880"/>
+        </w:tabs>
+        <w:ind w:left="2880" w:hanging="360"/>
+      </w:pPr>
+    </w:lvl>
+    <w:lvl w:ilvl="4" w:tentative="1">
+      <w:start w:val="1"/>
+      <w:numFmt w:val="decimal"/>
+      <w:lvlText w:val="%5."/>
+      <w:lvlJc w:val="left"/>
+      <w:pPr>
+        <w:tabs>
+          <w:tab w:val="num" w:pos="3600"/>
+        </w:tabs>
+        <w:ind w:left="3600" w:hanging="360"/>
+      </w:pPr>
+    </w:lvl>
+    <w:lvl w:ilvl="5" w:tentative="1">
+      <w:start w:val="1"/>
+      <w:numFmt w:val="decimal"/>
+      <w:lvlText w:val="%6."/>
+      <w:lvlJc w:val="left"/>
+      <w:pPr>
+        <w:tabs>
+          <w:tab w:val="num" w:pos="4320"/>
+        </w:tabs>
+        <w:ind w:left="4320" w:hanging="360"/>
+      </w:pPr>
+    </w:lvl>
+    <w:lvl w:ilvl="6" w:tentative="1">
+      <w:start w:val="1"/>
+      <w:numFmt w:val="decimal"/>
+      <w:lvlText w:val="%7."/>
+      <w:lvlJc w:val="left"/>
+      <w:pPr>
+        <w:tabs>
+          <w:tab w:val="num" w:pos="5040"/>
+        </w:tabs>
+        <w:ind w:left="5040" w:hanging="360"/>
+      </w:pPr>
+    </w:lvl>
+    <w:lvl w:ilvl="7" w:tentative="1">
+      <w:start w:val="1"/>
+      <w:numFmt w:val="decimal"/>
+      <w:lvlText w:val="%8."/>
+      <w:lvlJc w:val="left"/>
+      <w:pPr>
+        <w:tabs>
+          <w:tab w:val="num" w:pos="5760"/>
+        </w:tabs>
+        <w:ind w:left="5760" w:hanging="360"/>
+      </w:pPr>
+    </w:lvl>
+    <w:lvl w:ilvl="8" w:tentative="1">
+      <w:start w:val="1"/>
+      <w:numFmt w:val="decimal"/>
+      <w:lvlText w:val="%9."/>
+      <w:lvlJc w:val="left"/>
+      <w:pPr>
+        <w:tabs>
+          <w:tab w:val="num" w:pos="6480"/>
+        </w:tabs>
+        <w:ind w:left="6480" w:hanging="360"/>
+      </w:pPr>
+    </w:lvl>
+  </w:abstractNum>
+  <w:abstractNum w:abstractNumId="1" w15:restartNumberingAfterBreak="0">
+    <w:nsid w:val="2ED60C1A"/>
+    <w:multiLevelType w:val="hybridMultilevel"/>
+    <w:tmpl w:val="D9FE8C24"/>
+    <w:lvl w:ilvl="0" w:tplc="04090001">
+      <w:start w:val="1"/>
+      <w:numFmt w:val="bullet"/>
+      <w:lvlText w:val=""/>
+      <w:lvlJc w:val="left"/>
+      <w:pPr>
+        <w:ind w:left="880" w:hanging="440"/>
+      </w:pPr>
+      <w:rPr>
+        <w:rFonts w:ascii="Wingdings" w:hAnsi="Wingdings" w:hint="default"/>
+      </w:rPr>
+    </w:lvl>
+    <w:lvl w:ilvl="1" w:tplc="04090003" w:tentative="1">
+      <w:start w:val="1"/>
+      <w:numFmt w:val="bullet"/>
+      <w:lvlText w:val=""/>
+      <w:lvlJc w:val="left"/>
+      <w:pPr>
+        <w:ind w:left="1320" w:hanging="440"/>
+      </w:pPr>
+      <w:rPr>
+        <w:rFonts w:ascii="Wingdings" w:hAnsi="Wingdings" w:hint="default"/>
+      </w:rPr>
+    </w:lvl>
+    <w:lvl w:ilvl="2" w:tplc="04090005" w:tentative="1">
+      <w:start w:val="1"/>
+      <w:numFmt w:val="bullet"/>
+      <w:lvlText w:val=""/>
+      <w:lvlJc w:val="left"/>
+      <w:pPr>
+        <w:ind w:left="1760" w:hanging="440"/>
+      </w:pPr>
+      <w:rPr>
+        <w:rFonts w:ascii="Wingdings" w:hAnsi="Wingdings" w:hint="default"/>
+      </w:rPr>
+    </w:lvl>
+    <w:lvl w:ilvl="3" w:tplc="04090001" w:tentative="1">
+      <w:start w:val="1"/>
+      <w:numFmt w:val="bullet"/>
+      <w:lvlText w:val=""/>
+      <w:lvlJc w:val="left"/>
+      <w:pPr>
+        <w:ind w:left="2200" w:hanging="440"/>
+      </w:pPr>
+      <w:rPr>
+        <w:rFonts w:ascii="Wingdings" w:hAnsi="Wingdings" w:hint="default"/>
+      </w:rPr>
+    </w:lvl>
+    <w:lvl w:ilvl="4" w:tplc="04090003" w:tentative="1">
+      <w:start w:val="1"/>
+      <w:numFmt w:val="bullet"/>
+      <w:lvlText w:val=""/>
+      <w:lvlJc w:val="left"/>
+      <w:pPr>
+        <w:ind w:left="2640" w:hanging="440"/>
+      </w:pPr>
+      <w:rPr>
+        <w:rFonts w:ascii="Wingdings" w:hAnsi="Wingdings" w:hint="default"/>
+      </w:rPr>
+    </w:lvl>
+    <w:lvl w:ilvl="5" w:tplc="04090005" w:tentative="1">
+      <w:start w:val="1"/>
+      <w:numFmt w:val="bullet"/>
+      <w:lvlText w:val=""/>
+      <w:lvlJc w:val="left"/>
+      <w:pPr>
+        <w:ind w:left="3080" w:hanging="440"/>
+      </w:pPr>
+      <w:rPr>
+        <w:rFonts w:ascii="Wingdings" w:hAnsi="Wingdings" w:hint="default"/>
+      </w:rPr>
+    </w:lvl>
+    <w:lvl w:ilvl="6" w:tplc="04090001" w:tentative="1">
+      <w:start w:val="1"/>
+      <w:numFmt w:val="bullet"/>
+      <w:lvlText w:val=""/>
+      <w:lvlJc w:val="left"/>
+      <w:pPr>
+        <w:ind w:left="3520" w:hanging="440"/>
+      </w:pPr>
+      <w:rPr>
+        <w:rFonts w:ascii="Wingdings" w:hAnsi="Wingdings" w:hint="default"/>
+      </w:rPr>
+    </w:lvl>
+    <w:lvl w:ilvl="7" w:tplc="04090003" w:tentative="1">
+      <w:start w:val="1"/>
+      <w:numFmt w:val="bullet"/>
+      <w:lvlText w:val=""/>
+      <w:lvlJc w:val="left"/>
+      <w:pPr>
+        <w:ind w:left="3960" w:hanging="440"/>
+      </w:pPr>
+      <w:rPr>
+        <w:rFonts w:ascii="Wingdings" w:hAnsi="Wingdings" w:hint="default"/>
+      </w:rPr>
+    </w:lvl>
+    <w:lvl w:ilvl="8" w:tplc="04090005" w:tentative="1">
+      <w:start w:val="1"/>
+      <w:numFmt w:val="bullet"/>
+      <w:lvlText w:val=""/>
+      <w:lvlJc w:val="left"/>
+      <w:pPr>
+        <w:ind w:left="4400" w:hanging="440"/>
+      </w:pPr>
+      <w:rPr>
+        <w:rFonts w:ascii="Wingdings" w:hAnsi="Wingdings" w:hint="default"/>
+      </w:rPr>
+    </w:lvl>
+  </w:abstractNum>
+  <w:abstractNum w:abstractNumId="2" w15:restartNumberingAfterBreak="0">
+    <w:nsid w:val="33A61B67"/>
+    <w:multiLevelType w:val="multilevel"/>
+    <w:tmpl w:val="FBDA67CC"/>
+    <w:lvl w:ilvl="0">
+      <w:start w:val="1"/>
+      <w:numFmt w:val="bullet"/>
+      <w:lvlText w:val=""/>
+      <w:lvlJc w:val="left"/>
+      <w:pPr>
+        <w:tabs>
+          <w:tab w:val="num" w:pos="720"/>
+        </w:tabs>
+        <w:ind w:left="720" w:hanging="360"/>
+      </w:pPr>
+      <w:rPr>
+        <w:rFonts w:ascii="Symbol" w:hAnsi="Symbol" w:hint="default"/>
+        <w:sz w:val="20"/>
+      </w:rPr>
+    </w:lvl>
+    <w:lvl w:ilvl="1" w:tentative="1">
+      <w:start w:val="1"/>
+      <w:numFmt w:val="bullet"/>
+      <w:lvlText w:val="o"/>
+      <w:lvlJc w:val="left"/>
+      <w:pPr>
+        <w:tabs>
+          <w:tab w:val="num" w:pos="1440"/>
+        </w:tabs>
+        <w:ind w:left="1440" w:hanging="360"/>
+      </w:pPr>
+      <w:rPr>
+        <w:rFonts w:ascii="Courier New" w:hAnsi="Courier New" w:hint="default"/>
+        <w:sz w:val="20"/>
+      </w:rPr>
+    </w:lvl>
+    <w:lvl w:ilvl="2" w:tentative="1">
+      <w:start w:val="1"/>
+      <w:numFmt w:val="bullet"/>
+      <w:lvlText w:val=""/>
+      <w:lvlJc w:val="left"/>
+      <w:pPr>
+        <w:tabs>
+          <w:tab w:val="num" w:pos="2160"/>
+        </w:tabs>
+        <w:ind w:left="2160" w:hanging="360"/>
+      </w:pPr>
+      <w:rPr>
+        <w:rFonts w:ascii="Wingdings" w:hAnsi="Wingdings" w:hint="default"/>
+        <w:sz w:val="20"/>
+      </w:rPr>
+    </w:lvl>
+    <w:lvl w:ilvl="3" w:tentative="1">
+      <w:start w:val="1"/>
+      <w:numFmt w:val="bullet"/>
+      <w:lvlText w:val=""/>
+      <w:lvlJc w:val="left"/>
+      <w:pPr>
+        <w:tabs>
+          <w:tab w:val="num" w:pos="2880"/>
+        </w:tabs>
+        <w:ind w:left="2880" w:hanging="360"/>
+      </w:pPr>
+      <w:rPr>
+        <w:rFonts w:ascii="Wingdings" w:hAnsi="Wingdings" w:hint="default"/>
+        <w:sz w:val="20"/>
+      </w:rPr>
+    </w:lvl>
+    <w:lvl w:ilvl="4" w:tentative="1">
+      <w:start w:val="1"/>
+      <w:numFmt w:val="bullet"/>
+      <w:lvlText w:val=""/>
+      <w:lvlJc w:val="left"/>
+      <w:pPr>
+        <w:tabs>
+          <w:tab w:val="num" w:pos="3600"/>
+        </w:tabs>
+        <w:ind w:left="3600" w:hanging="360"/>
+      </w:pPr>
+      <w:rPr>
+        <w:rFonts w:ascii="Wingdings" w:hAnsi="Wingdings" w:hint="default"/>
+        <w:sz w:val="20"/>
+      </w:rPr>
+    </w:lvl>
+    <w:lvl w:ilvl="5" w:tentative="1">
+      <w:start w:val="1"/>
+      <w:numFmt w:val="bullet"/>
+      <w:lvlText w:val=""/>
+      <w:lvlJc w:val="left"/>
+      <w:pPr>
+        <w:tabs>
+          <w:tab w:val="num" w:pos="4320"/>
+        </w:tabs>
+        <w:ind w:left="4320" w:hanging="360"/>
+      </w:pPr>
+      <w:rPr>
+        <w:rFonts w:ascii="Wingdings" w:hAnsi="Wingdings" w:hint="default"/>
+        <w:sz w:val="20"/>
+      </w:rPr>
+    </w:lvl>
+    <w:lvl w:ilvl="6" w:tentative="1">
+      <w:start w:val="1"/>
+      <w:numFmt w:val="bullet"/>
+      <w:lvlText w:val=""/>
+      <w:lvlJc w:val="left"/>
+      <w:pPr>
+        <w:tabs>
+          <w:tab w:val="num" w:pos="5040"/>
+        </w:tabs>
+        <w:ind w:left="5040" w:hanging="360"/>
+      </w:pPr>
+      <w:rPr>
+        <w:rFonts w:ascii="Wingdings" w:hAnsi="Wingdings" w:hint="default"/>
+        <w:sz w:val="20"/>
+      </w:rPr>
+    </w:lvl>
+    <w:lvl w:ilvl="7" w:tentative="1">
+      <w:start w:val="1"/>
+      <w:numFmt w:val="bullet"/>
+      <w:lvlText w:val=""/>
+      <w:lvlJc w:val="left"/>
+      <w:pPr>
+        <w:tabs>
+          <w:tab w:val="num" w:pos="5760"/>
+        </w:tabs>
+        <w:ind w:left="5760" w:hanging="360"/>
+      </w:pPr>
+      <w:rPr>
+        <w:rFonts w:ascii="Wingdings" w:hAnsi="Wingdings" w:hint="default"/>
+        <w:sz w:val="20"/>
+      </w:rPr>
+    </w:lvl>
+    <w:lvl w:ilvl="8" w:tentative="1">
+      <w:start w:val="1"/>
+      <w:numFmt w:val="bullet"/>
+      <w:lvlText w:val=""/>
+      <w:lvlJc w:val="left"/>
+      <w:pPr>
+        <w:tabs>
+          <w:tab w:val="num" w:pos="6480"/>
+        </w:tabs>
+        <w:ind w:left="6480" w:hanging="360"/>
+      </w:pPr>
+      <w:rPr>
+        <w:rFonts w:ascii="Wingdings" w:hAnsi="Wingdings" w:hint="default"/>
+        <w:sz w:val="20"/>
+      </w:rPr>
+    </w:lvl>
+  </w:abstractNum>
+  <w:abstractNum w:abstractNumId="3" w15:restartNumberingAfterBreak="0">
+    <w:nsid w:val="3EC37BF6"/>
+    <w:multiLevelType w:val="multilevel"/>
+    <w:tmpl w:val="D052883E"/>
+    <w:lvl w:ilvl="0">
+      <w:start w:val="1"/>
+      <w:numFmt w:val="bullet"/>
+      <w:lvlText w:val=""/>
+      <w:lvlJc w:val="left"/>
+      <w:pPr>
+        <w:tabs>
+          <w:tab w:val="num" w:pos="720"/>
+        </w:tabs>
+        <w:ind w:left="720" w:hanging="360"/>
+      </w:pPr>
+      <w:rPr>
+        <w:rFonts w:ascii="Symbol" w:hAnsi="Symbol" w:hint="default"/>
+        <w:sz w:val="20"/>
+      </w:rPr>
+    </w:lvl>
+    <w:lvl w:ilvl="1" w:tentative="1">
+      <w:start w:val="1"/>
+      <w:numFmt w:val="bullet"/>
+      <w:lvlText w:val="o"/>
+      <w:lvlJc w:val="left"/>
+      <w:pPr>
+        <w:tabs>
+          <w:tab w:val="num" w:pos="1440"/>
+        </w:tabs>
+        <w:ind w:left="1440" w:hanging="360"/>
+      </w:pPr>
+      <w:rPr>
+        <w:rFonts w:ascii="Courier New" w:hAnsi="Courier New" w:hint="default"/>
+        <w:sz w:val="20"/>
+      </w:rPr>
+    </w:lvl>
+    <w:lvl w:ilvl="2" w:tentative="1">
+      <w:start w:val="1"/>
+      <w:numFmt w:val="bullet"/>
+      <w:lvlText w:val=""/>
+      <w:lvlJc w:val="left"/>
+      <w:pPr>
+        <w:tabs>
+          <w:tab w:val="num" w:pos="2160"/>
+        </w:tabs>
+        <w:ind w:left="2160" w:hanging="360"/>
+      </w:pPr>
+      <w:rPr>
+        <w:rFonts w:ascii="Wingdings" w:hAnsi="Wingdings" w:hint="default"/>
+        <w:sz w:val="20"/>
+      </w:rPr>
+    </w:lvl>
+    <w:lvl w:ilvl="3" w:tentative="1">
+      <w:start w:val="1"/>
+      <w:numFmt w:val="bullet"/>
+      <w:lvlText w:val=""/>
+      <w:lvlJc w:val="left"/>
+      <w:pPr>
+        <w:tabs>
+          <w:tab w:val="num" w:pos="2880"/>
+        </w:tabs>
+        <w:ind w:left="2880" w:hanging="360"/>
+      </w:pPr>
+      <w:rPr>
+        <w:rFonts w:ascii="Wingdings" w:hAnsi="Wingdings" w:hint="default"/>
+        <w:sz w:val="20"/>
+      </w:rPr>
+    </w:lvl>
+    <w:lvl w:ilvl="4" w:tentative="1">
+      <w:start w:val="1"/>
+      <w:numFmt w:val="bullet"/>
+      <w:lvlText w:val=""/>
+      <w:lvlJc w:val="left"/>
+      <w:pPr>
+        <w:tabs>
+          <w:tab w:val="num" w:pos="3600"/>
+        </w:tabs>
+        <w:ind w:left="3600" w:hanging="360"/>
+      </w:pPr>
+      <w:rPr>
+        <w:rFonts w:ascii="Wingdings" w:hAnsi="Wingdings" w:hint="default"/>
+        <w:sz w:val="20"/>
+      </w:rPr>
+    </w:lvl>
+    <w:lvl w:ilvl="5" w:tentative="1">
+      <w:start w:val="1"/>
+      <w:numFmt w:val="bullet"/>
+      <w:lvlText w:val=""/>
+      <w:lvlJc w:val="left"/>
+      <w:pPr>
+        <w:tabs>
+          <w:tab w:val="num" w:pos="4320"/>
+        </w:tabs>
+        <w:ind w:left="4320" w:hanging="360"/>
+      </w:pPr>
+      <w:rPr>
+        <w:rFonts w:ascii="Wingdings" w:hAnsi="Wingdings" w:hint="default"/>
+        <w:sz w:val="20"/>
+      </w:rPr>
+    </w:lvl>
+    <w:lvl w:ilvl="6" w:tentative="1">
+      <w:start w:val="1"/>
+      <w:numFmt w:val="bullet"/>
+      <w:lvlText w:val=""/>
+      <w:lvlJc w:val="left"/>
+      <w:pPr>
+        <w:tabs>
+          <w:tab w:val="num" w:pos="5040"/>
+        </w:tabs>
+        <w:ind w:left="5040" w:hanging="360"/>
+      </w:pPr>
+      <w:rPr>
+        <w:rFonts w:ascii="Wingdings" w:hAnsi="Wingdings" w:hint="default"/>
+        <w:sz w:val="20"/>
+      </w:rPr>
+    </w:lvl>
+    <w:lvl w:ilvl="7" w:tentative="1">
+      <w:start w:val="1"/>
+      <w:numFmt w:val="bullet"/>
+      <w:lvlText w:val=""/>
+      <w:lvlJc w:val="left"/>
+      <w:pPr>
+        <w:tabs>
+          <w:tab w:val="num" w:pos="5760"/>
+        </w:tabs>
+        <w:ind w:left="5760" w:hanging="360"/>
+      </w:pPr>
+      <w:rPr>
+        <w:rFonts w:ascii="Wingdings" w:hAnsi="Wingdings" w:hint="default"/>
+        <w:sz w:val="20"/>
+      </w:rPr>
+    </w:lvl>
+    <w:lvl w:ilvl="8" w:tentative="1">
+      <w:start w:val="1"/>
+      <w:numFmt w:val="bullet"/>
+      <w:lvlText w:val=""/>
+      <w:lvlJc w:val="left"/>
+      <w:pPr>
+        <w:tabs>
+          <w:tab w:val="num" w:pos="6480"/>
+        </w:tabs>
+        <w:ind w:left="6480" w:hanging="360"/>
+      </w:pPr>
+      <w:rPr>
+        <w:rFonts w:ascii="Wingdings" w:hAnsi="Wingdings" w:hint="default"/>
+        <w:sz w:val="20"/>
+      </w:rPr>
+    </w:lvl>
+  </w:abstractNum>
+  <w:abstractNum w:abstractNumId="4" w15:restartNumberingAfterBreak="0">
+    <w:nsid w:val="618A35FF"/>
+    <w:multiLevelType w:val="hybridMultilevel"/>
+    <w:tmpl w:val="54001B78"/>
+    <w:lvl w:ilvl="0" w:tplc="04090003">
+      <w:start w:val="1"/>
+      <w:numFmt w:val="bullet"/>
+      <w:lvlText w:val=""/>
+      <w:lvlJc w:val="left"/>
+      <w:pPr>
+        <w:ind w:left="1240" w:hanging="440"/>
+      </w:pPr>
+      <w:rPr>
+        <w:rFonts w:ascii="Wingdings" w:hAnsi="Wingdings" w:hint="default"/>
+      </w:rPr>
+    </w:lvl>
+    <w:lvl w:ilvl="1" w:tplc="04090003" w:tentative="1">
+      <w:start w:val="1"/>
+      <w:numFmt w:val="bullet"/>
+      <w:lvlText w:val=""/>
+      <w:lvlJc w:val="left"/>
+      <w:pPr>
+        <w:ind w:left="1680" w:hanging="440"/>
+      </w:pPr>
+      <w:rPr>
+        <w:rFonts w:ascii="Wingdings" w:hAnsi="Wingdings" w:hint="default"/>
+      </w:rPr>
+    </w:lvl>
+    <w:lvl w:ilvl="2" w:tplc="04090005" w:tentative="1">
+      <w:start w:val="1"/>
+      <w:numFmt w:val="bullet"/>
+      <w:lvlText w:val=""/>
+      <w:lvlJc w:val="left"/>
+      <w:pPr>
+        <w:ind w:left="2120" w:hanging="440"/>
+      </w:pPr>
+      <w:rPr>
+        <w:rFonts w:ascii="Wingdings" w:hAnsi="Wingdings" w:hint="default"/>
+      </w:rPr>
+    </w:lvl>
+    <w:lvl w:ilvl="3" w:tplc="04090001" w:tentative="1">
+      <w:start w:val="1"/>
+      <w:numFmt w:val="bullet"/>
+      <w:lvlText w:val=""/>
+      <w:lvlJc w:val="left"/>
+      <w:pPr>
+        <w:ind w:left="2560" w:hanging="440"/>
+      </w:pPr>
+      <w:rPr>
+        <w:rFonts w:ascii="Wingdings" w:hAnsi="Wingdings" w:hint="default"/>
+      </w:rPr>
+    </w:lvl>
+    <w:lvl w:ilvl="4" w:tplc="04090003" w:tentative="1">
+      <w:start w:val="1"/>
+      <w:numFmt w:val="bullet"/>
+      <w:lvlText w:val=""/>
+      <w:lvlJc w:val="left"/>
+      <w:pPr>
+        <w:ind w:left="3000" w:hanging="440"/>
+      </w:pPr>
+      <w:rPr>
+        <w:rFonts w:ascii="Wingdings" w:hAnsi="Wingdings" w:hint="default"/>
+      </w:rPr>
+    </w:lvl>
+    <w:lvl w:ilvl="5" w:tplc="04090005" w:tentative="1">
+      <w:start w:val="1"/>
+      <w:numFmt w:val="bullet"/>
+      <w:lvlText w:val=""/>
+      <w:lvlJc w:val="left"/>
+      <w:pPr>
+        <w:ind w:left="3440" w:hanging="440"/>
+      </w:pPr>
+      <w:rPr>
+        <w:rFonts w:ascii="Wingdings" w:hAnsi="Wingdings" w:hint="default"/>
+      </w:rPr>
+    </w:lvl>
+    <w:lvl w:ilvl="6" w:tplc="04090001" w:tentative="1">
+      <w:start w:val="1"/>
+      <w:numFmt w:val="bullet"/>
+      <w:lvlText w:val=""/>
+      <w:lvlJc w:val="left"/>
+      <w:pPr>
+        <w:ind w:left="3880" w:hanging="440"/>
+      </w:pPr>
+      <w:rPr>
+        <w:rFonts w:ascii="Wingdings" w:hAnsi="Wingdings" w:hint="default"/>
+      </w:rPr>
+    </w:lvl>
+    <w:lvl w:ilvl="7" w:tplc="04090003" w:tentative="1">
+      <w:start w:val="1"/>
+      <w:numFmt w:val="bullet"/>
+      <w:lvlText w:val=""/>
+      <w:lvlJc w:val="left"/>
+      <w:pPr>
+        <w:ind w:left="4320" w:hanging="440"/>
+      </w:pPr>
+      <w:rPr>
+        <w:rFonts w:ascii="Wingdings" w:hAnsi="Wingdings" w:hint="default"/>
+      </w:rPr>
+    </w:lvl>
+    <w:lvl w:ilvl="8" w:tplc="04090005" w:tentative="1">
+      <w:start w:val="1"/>
+      <w:numFmt w:val="bullet"/>
+      <w:lvlText w:val=""/>
+      <w:lvlJc w:val="left"/>
+      <w:pPr>
+        <w:ind w:left="4760" w:hanging="440"/>
+      </w:pPr>
+      <w:rPr>
+        <w:rFonts w:ascii="Wingdings" w:hAnsi="Wingdings" w:hint="default"/>
+      </w:rPr>
+    </w:lvl>
+  </w:abstractNum>
+  <w:abstractNum w:abstractNumId="5" w15:restartNumberingAfterBreak="0">
+    <w:nsid w:val="68A07DFD"/>
+    <w:multiLevelType w:val="multilevel"/>
+    <w:tmpl w:val="44BE815C"/>
+    <w:lvl w:ilvl="0">
+      <w:start w:val="1"/>
+      <w:numFmt w:val="bullet"/>
+      <w:lvlText w:val=""/>
+      <w:lvlJc w:val="left"/>
+      <w:pPr>
+        <w:tabs>
+          <w:tab w:val="num" w:pos="720"/>
+        </w:tabs>
+        <w:ind w:left="720" w:hanging="360"/>
+      </w:pPr>
+      <w:rPr>
+        <w:rFonts w:ascii="Symbol" w:hAnsi="Symbol" w:hint="default"/>
+        <w:sz w:val="20"/>
+      </w:rPr>
+    </w:lvl>
+    <w:lvl w:ilvl="1" w:tentative="1">
+      <w:start w:val="1"/>
+      <w:numFmt w:val="bullet"/>
+      <w:lvlText w:val="o"/>
+      <w:lvlJc w:val="left"/>
+      <w:pPr>
+        <w:tabs>
+          <w:tab w:val="num" w:pos="1440"/>
+        </w:tabs>
+        <w:ind w:left="1440" w:hanging="360"/>
+      </w:pPr>
+      <w:rPr>
+        <w:rFonts w:ascii="Courier New" w:hAnsi="Courier New" w:hint="default"/>
+        <w:sz w:val="20"/>
+      </w:rPr>
+    </w:lvl>
+    <w:lvl w:ilvl="2" w:tentative="1">
+      <w:start w:val="1"/>
+      <w:numFmt w:val="bullet"/>
+      <w:lvlText w:val=""/>
+      <w:lvlJc w:val="left"/>
+      <w:pPr>
+        <w:tabs>
+          <w:tab w:val="num" w:pos="2160"/>
+        </w:tabs>
+        <w:ind w:left="2160" w:hanging="360"/>
+      </w:pPr>
+      <w:rPr>
+        <w:rFonts w:ascii="Wingdings" w:hAnsi="Wingdings" w:hint="default"/>
+        <w:sz w:val="20"/>
+      </w:rPr>
+    </w:lvl>
+    <w:lvl w:ilvl="3" w:tentative="1">
+      <w:start w:val="1"/>
+      <w:numFmt w:val="bullet"/>
+      <w:lvlText w:val=""/>
+      <w:lvlJc w:val="left"/>
+      <w:pPr>
+        <w:tabs>
+          <w:tab w:val="num" w:pos="2880"/>
+        </w:tabs>
+        <w:ind w:left="2880" w:hanging="360"/>
+      </w:pPr>
+      <w:rPr>
+        <w:rFonts w:ascii="Wingdings" w:hAnsi="Wingdings" w:hint="default"/>
+        <w:sz w:val="20"/>
+      </w:rPr>
+    </w:lvl>
+    <w:lvl w:ilvl="4" w:tentative="1">
+      <w:start w:val="1"/>
+      <w:numFmt w:val="bullet"/>
+      <w:lvlText w:val=""/>
+      <w:lvlJc w:val="left"/>
+      <w:pPr>
+        <w:tabs>
+          <w:tab w:val="num" w:pos="3600"/>
+        </w:tabs>
+        <w:ind w:left="3600" w:hanging="360"/>
+      </w:pPr>
+      <w:rPr>
+        <w:rFonts w:ascii="Wingdings" w:hAnsi="Wingdings" w:hint="default"/>
+        <w:sz w:val="20"/>
+      </w:rPr>
+    </w:lvl>
+    <w:lvl w:ilvl="5" w:tentative="1">
+      <w:start w:val="1"/>
+      <w:numFmt w:val="bullet"/>
+      <w:lvlText w:val=""/>
+      <w:lvlJc w:val="left"/>
+      <w:pPr>
+        <w:tabs>
+          <w:tab w:val="num" w:pos="4320"/>
+        </w:tabs>
+        <w:ind w:left="4320" w:hanging="360"/>
+      </w:pPr>
+      <w:rPr>
+        <w:rFonts w:ascii="Wingdings" w:hAnsi="Wingdings" w:hint="default"/>
+        <w:sz w:val="20"/>
+      </w:rPr>
+    </w:lvl>
+    <w:lvl w:ilvl="6" w:tentative="1">
+      <w:start w:val="1"/>
+      <w:numFmt w:val="bullet"/>
+      <w:lvlText w:val=""/>
+      <w:lvlJc w:val="left"/>
+      <w:pPr>
+        <w:tabs>
+          <w:tab w:val="num" w:pos="5040"/>
+        </w:tabs>
+        <w:ind w:left="5040" w:hanging="360"/>
+      </w:pPr>
+      <w:rPr>
+        <w:rFonts w:ascii="Wingdings" w:hAnsi="Wingdings" w:hint="default"/>
+        <w:sz w:val="20"/>
+      </w:rPr>
+    </w:lvl>
+    <w:lvl w:ilvl="7" w:tentative="1">
+      <w:start w:val="1"/>
+      <w:numFmt w:val="bullet"/>
+      <w:lvlText w:val=""/>
+      <w:lvlJc w:val="left"/>
+      <w:pPr>
+        <w:tabs>
+          <w:tab w:val="num" w:pos="5760"/>
+        </w:tabs>
+        <w:ind w:left="5760" w:hanging="360"/>
+      </w:pPr>
+      <w:rPr>
+        <w:rFonts w:ascii="Wingdings" w:hAnsi="Wingdings" w:hint="default"/>
+        <w:sz w:val="20"/>
+      </w:rPr>
+    </w:lvl>
+    <w:lvl w:ilvl="8" w:tentative="1">
+      <w:start w:val="1"/>
+      <w:numFmt w:val="bullet"/>
+      <w:lvlText w:val=""/>
+      <w:lvlJc w:val="left"/>
+      <w:pPr>
+        <w:tabs>
+          <w:tab w:val="num" w:pos="6480"/>
+        </w:tabs>
+        <w:ind w:left="6480" w:hanging="360"/>
+      </w:pPr>
+      <w:rPr>
+        <w:rFonts w:ascii="Wingdings" w:hAnsi="Wingdings" w:hint="default"/>
+        <w:sz w:val="20"/>
+      </w:rPr>
+    </w:lvl>
+  </w:abstractNum>
+  <w:abstractNum w:abstractNumId="6" w15:restartNumberingAfterBreak="0">
+    <w:nsid w:val="75865B05"/>
+    <w:multiLevelType w:val="multilevel"/>
+    <w:tmpl w:val="DDE08BE4"/>
+    <w:lvl w:ilvl="0">
+      <w:start w:val="1"/>
+      <w:numFmt w:val="decimal"/>
+      <w:lvlText w:val="%1."/>
+      <w:lvlJc w:val="left"/>
+      <w:pPr>
+        <w:tabs>
+          <w:tab w:val="num" w:pos="720"/>
+        </w:tabs>
+        <w:ind w:left="720" w:hanging="360"/>
+      </w:pPr>
+    </w:lvl>
+    <w:lvl w:ilvl="1">
+      <w:start w:val="1"/>
+      <w:numFmt w:val="bullet"/>
+      <w:lvlText w:val="o"/>
+      <w:lvlJc w:val="left"/>
+      <w:pPr>
+        <w:tabs>
+          <w:tab w:val="num" w:pos="1440"/>
+        </w:tabs>
+        <w:ind w:left="1440" w:hanging="360"/>
+      </w:pPr>
+      <w:rPr>
+        <w:rFonts w:ascii="Courier New" w:hAnsi="Courier New" w:hint="default"/>
+        <w:sz w:val="20"/>
+      </w:rPr>
+    </w:lvl>
+    <w:lvl w:ilvl="2" w:tentative="1">
+      <w:start w:val="1"/>
+      <w:numFmt w:val="decimal"/>
+      <w:lvlText w:val="%3."/>
+      <w:lvlJc w:val="left"/>
+      <w:pPr>
+        <w:tabs>
+          <w:tab w:val="num" w:pos="2160"/>
+        </w:tabs>
+        <w:ind w:left="2160" w:hanging="360"/>
+      </w:pPr>
+    </w:lvl>
+    <w:lvl w:ilvl="3" w:tentative="1">
+      <w:start w:val="1"/>
+      <w:numFmt w:val="decimal"/>
+      <w:lvlText w:val="%4."/>
+      <w:lvlJc w:val="left"/>
+      <w:pPr>
+        <w:tabs>
+          <w:tab w:val="num" w:pos="2880"/>
+        </w:tabs>
+        <w:ind w:left="2880" w:hanging="360"/>
+      </w:pPr>
+    </w:lvl>
+    <w:lvl w:ilvl="4" w:tentative="1">
+      <w:start w:val="1"/>
+      <w:numFmt w:val="decimal"/>
+      <w:lvlText w:val="%5."/>
+      <w:lvlJc w:val="left"/>
+      <w:pPr>
+        <w:tabs>
+          <w:tab w:val="num" w:pos="3600"/>
+        </w:tabs>
+        <w:ind w:left="3600" w:hanging="360"/>
+      </w:pPr>
+    </w:lvl>
+    <w:lvl w:ilvl="5" w:tentative="1">
+      <w:start w:val="1"/>
+      <w:numFmt w:val="decimal"/>
+      <w:lvlText w:val="%6."/>
+      <w:lvlJc w:val="left"/>
+      <w:pPr>
+        <w:tabs>
+          <w:tab w:val="num" w:pos="4320"/>
+        </w:tabs>
+        <w:ind w:left="4320" w:hanging="360"/>
+      </w:pPr>
+    </w:lvl>
+    <w:lvl w:ilvl="6" w:tentative="1">
+      <w:start w:val="1"/>
+      <w:numFmt w:val="decimal"/>
+      <w:lvlText w:val="%7."/>
+      <w:lvlJc w:val="left"/>
+      <w:pPr>
+        <w:tabs>
+          <w:tab w:val="num" w:pos="5040"/>
+        </w:tabs>
+        <w:ind w:left="5040" w:hanging="360"/>
+      </w:pPr>
+    </w:lvl>
+    <w:lvl w:ilvl="7" w:tentative="1">
+      <w:start w:val="1"/>
+      <w:numFmt w:val="decimal"/>
+      <w:lvlText w:val="%8."/>
+      <w:lvlJc w:val="left"/>
+      <w:pPr>
+        <w:tabs>
+          <w:tab w:val="num" w:pos="5760"/>
+        </w:tabs>
+        <w:ind w:left="5760" w:hanging="360"/>
+      </w:pPr>
+    </w:lvl>
+    <w:lvl w:ilvl="8" w:tentative="1">
+      <w:start w:val="1"/>
+      <w:numFmt w:val="decimal"/>
+      <w:lvlText w:val="%9."/>
+      <w:lvlJc w:val="left"/>
+      <w:pPr>
+        <w:tabs>
+          <w:tab w:val="num" w:pos="6480"/>
+        </w:tabs>
+        <w:ind w:left="6480" w:hanging="360"/>
+      </w:pPr>
+    </w:lvl>
+  </w:abstractNum>
+  <w:abstractNum w:abstractNumId="7" w15:restartNumberingAfterBreak="0">
+    <w:nsid w:val="783C694D"/>
+    <w:multiLevelType w:val="multilevel"/>
+    <w:tmpl w:val="14765A12"/>
+    <w:lvl w:ilvl="0">
+      <w:start w:val="1"/>
+      <w:numFmt w:val="bullet"/>
+      <w:lvlText w:val=""/>
+      <w:lvlJc w:val="left"/>
+      <w:pPr>
+        <w:tabs>
+          <w:tab w:val="num" w:pos="720"/>
+        </w:tabs>
+        <w:ind w:left="720" w:hanging="360"/>
+      </w:pPr>
+      <w:rPr>
+        <w:rFonts w:ascii="Symbol" w:hAnsi="Symbol" w:hint="default"/>
+        <w:sz w:val="20"/>
+      </w:rPr>
+    </w:lvl>
+    <w:lvl w:ilvl="1" w:tentative="1">
+      <w:start w:val="1"/>
+      <w:numFmt w:val="bullet"/>
+      <w:lvlText w:val="o"/>
+      <w:lvlJc w:val="left"/>
+      <w:pPr>
+        <w:tabs>
+          <w:tab w:val="num" w:pos="1440"/>
+        </w:tabs>
+        <w:ind w:left="1440" w:hanging="360"/>
+      </w:pPr>
+      <w:rPr>
+        <w:rFonts w:ascii="Courier New" w:hAnsi="Courier New" w:hint="default"/>
+        <w:sz w:val="20"/>
+      </w:rPr>
+    </w:lvl>
+    <w:lvl w:ilvl="2" w:tentative="1">
+      <w:start w:val="1"/>
+      <w:numFmt w:val="bullet"/>
+      <w:lvlText w:val=""/>
+      <w:lvlJc w:val="left"/>
+      <w:pPr>
+        <w:tabs>
+          <w:tab w:val="num" w:pos="2160"/>
+        </w:tabs>
+        <w:ind w:left="2160" w:hanging="360"/>
+      </w:pPr>
+      <w:rPr>
+        <w:rFonts w:ascii="Wingdings" w:hAnsi="Wingdings" w:hint="default"/>
+        <w:sz w:val="20"/>
+      </w:rPr>
+    </w:lvl>
+    <w:lvl w:ilvl="3" w:tentative="1">
+      <w:start w:val="1"/>
+      <w:numFmt w:val="bullet"/>
+      <w:lvlText w:val=""/>
+      <w:lvlJc w:val="left"/>
+      <w:pPr>
+        <w:tabs>
+          <w:tab w:val="num" w:pos="2880"/>
+        </w:tabs>
+        <w:ind w:left="2880" w:hanging="360"/>
+      </w:pPr>
+      <w:rPr>
+        <w:rFonts w:ascii="Wingdings" w:hAnsi="Wingdings" w:hint="default"/>
+        <w:sz w:val="20"/>
+      </w:rPr>
+    </w:lvl>
+    <w:lvl w:ilvl="4" w:tentative="1">
+      <w:start w:val="1"/>
+      <w:numFmt w:val="bullet"/>
+      <w:lvlText w:val=""/>
+      <w:lvlJc w:val="left"/>
+      <w:pPr>
+        <w:tabs>
+          <w:tab w:val="num" w:pos="3600"/>
+        </w:tabs>
+        <w:ind w:left="3600" w:hanging="360"/>
+      </w:pPr>
+      <w:rPr>
+        <w:rFonts w:ascii="Wingdings" w:hAnsi="Wingdings" w:hint="default"/>
+        <w:sz w:val="20"/>
+      </w:rPr>
+    </w:lvl>
+    <w:lvl w:ilvl="5" w:tentative="1">
+      <w:start w:val="1"/>
+      <w:numFmt w:val="bullet"/>
+      <w:lvlText w:val=""/>
+      <w:lvlJc w:val="left"/>
+      <w:pPr>
+        <w:tabs>
+          <w:tab w:val="num" w:pos="4320"/>
+        </w:tabs>
+        <w:ind w:left="4320" w:hanging="360"/>
+      </w:pPr>
+      <w:rPr>
+        <w:rFonts w:ascii="Wingdings" w:hAnsi="Wingdings" w:hint="default"/>
+        <w:sz w:val="20"/>
+      </w:rPr>
+    </w:lvl>
+    <w:lvl w:ilvl="6" w:tentative="1">
+      <w:start w:val="1"/>
+      <w:numFmt w:val="bullet"/>
+      <w:lvlText w:val=""/>
+      <w:lvlJc w:val="left"/>
+      <w:pPr>
+        <w:tabs>
+          <w:tab w:val="num" w:pos="5040"/>
+        </w:tabs>
+        <w:ind w:left="5040" w:hanging="360"/>
+      </w:pPr>
+      <w:rPr>
+        <w:rFonts w:ascii="Wingdings" w:hAnsi="Wingdings" w:hint="default"/>
+        <w:sz w:val="20"/>
+      </w:rPr>
+    </w:lvl>
+    <w:lvl w:ilvl="7" w:tentative="1">
+      <w:start w:val="1"/>
+      <w:numFmt w:val="bullet"/>
+      <w:lvlText w:val=""/>
+      <w:lvlJc w:val="left"/>
+      <w:pPr>
+        <w:tabs>
+          <w:tab w:val="num" w:pos="5760"/>
+        </w:tabs>
+        <w:ind w:left="5760" w:hanging="360"/>
+      </w:pPr>
+      <w:rPr>
+        <w:rFonts w:ascii="Wingdings" w:hAnsi="Wingdings" w:hint="default"/>
+        <w:sz w:val="20"/>
+      </w:rPr>
+    </w:lvl>
+    <w:lvl w:ilvl="8" w:tentative="1">
+      <w:start w:val="1"/>
+      <w:numFmt w:val="bullet"/>
+      <w:lvlText w:val=""/>
+      <w:lvlJc w:val="left"/>
+      <w:pPr>
+        <w:tabs>
+          <w:tab w:val="num" w:pos="6480"/>
+        </w:tabs>
+        <w:ind w:left="6480" w:hanging="360"/>
+      </w:pPr>
+      <w:rPr>
+        <w:rFonts w:ascii="Wingdings" w:hAnsi="Wingdings" w:hint="default"/>
+        <w:sz w:val="20"/>
+      </w:rPr>
+    </w:lvl>
+  </w:abstractNum>
+  <w:abstractNum w:abstractNumId="8" w15:restartNumberingAfterBreak="0">
+    <w:nsid w:val="7B814C5F"/>
+    <w:multiLevelType w:val="hybridMultilevel"/>
+    <w:tmpl w:val="1EA608CC"/>
+    <w:lvl w:ilvl="0" w:tplc="04090003">
+      <w:start w:val="1"/>
+      <w:numFmt w:val="bullet"/>
+      <w:lvlText w:val=""/>
+      <w:lvlJc w:val="left"/>
+      <w:pPr>
+        <w:ind w:left="1760" w:hanging="440"/>
+      </w:pPr>
+      <w:rPr>
+        <w:rFonts w:ascii="Wingdings" w:hAnsi="Wingdings" w:hint="default"/>
+      </w:rPr>
+    </w:lvl>
+    <w:lvl w:ilvl="1" w:tplc="04090003" w:tentative="1">
+      <w:start w:val="1"/>
+      <w:numFmt w:val="bullet"/>
+      <w:lvlText w:val=""/>
+      <w:lvlJc w:val="left"/>
+      <w:pPr>
+        <w:ind w:left="2200" w:hanging="440"/>
+      </w:pPr>
+      <w:rPr>
+        <w:rFonts w:ascii="Wingdings" w:hAnsi="Wingdings" w:hint="default"/>
+      </w:rPr>
+    </w:lvl>
+    <w:lvl w:ilvl="2" w:tplc="04090005" w:tentative="1">
+      <w:start w:val="1"/>
+      <w:numFmt w:val="bullet"/>
+      <w:lvlText w:val=""/>
+      <w:lvlJc w:val="left"/>
+      <w:pPr>
+        <w:ind w:left="2640" w:hanging="440"/>
+      </w:pPr>
+      <w:rPr>
+        <w:rFonts w:ascii="Wingdings" w:hAnsi="Wingdings" w:hint="default"/>
+      </w:rPr>
+    </w:lvl>
+    <w:lvl w:ilvl="3" w:tplc="04090001" w:tentative="1">
+      <w:start w:val="1"/>
+      <w:numFmt w:val="bullet"/>
+      <w:lvlText w:val=""/>
+      <w:lvlJc w:val="left"/>
+      <w:pPr>
+        <w:ind w:left="3080" w:hanging="440"/>
+      </w:pPr>
+      <w:rPr>
+        <w:rFonts w:ascii="Wingdings" w:hAnsi="Wingdings" w:hint="default"/>
+      </w:rPr>
+    </w:lvl>
+    <w:lvl w:ilvl="4" w:tplc="04090003" w:tentative="1">
+      <w:start w:val="1"/>
+      <w:numFmt w:val="bullet"/>
+      <w:lvlText w:val=""/>
+      <w:lvlJc w:val="left"/>
+      <w:pPr>
+        <w:ind w:left="3520" w:hanging="440"/>
+      </w:pPr>
+      <w:rPr>
+        <w:rFonts w:ascii="Wingdings" w:hAnsi="Wingdings" w:hint="default"/>
+      </w:rPr>
+    </w:lvl>
+    <w:lvl w:ilvl="5" w:tplc="04090005" w:tentative="1">
+      <w:start w:val="1"/>
+      <w:numFmt w:val="bullet"/>
+      <w:lvlText w:val=""/>
+      <w:lvlJc w:val="left"/>
+      <w:pPr>
+        <w:ind w:left="3960" w:hanging="440"/>
+      </w:pPr>
+      <w:rPr>
+        <w:rFonts w:ascii="Wingdings" w:hAnsi="Wingdings" w:hint="default"/>
+      </w:rPr>
+    </w:lvl>
+    <w:lvl w:ilvl="6" w:tplc="04090001" w:tentative="1">
+      <w:start w:val="1"/>
+      <w:numFmt w:val="bullet"/>
+      <w:lvlText w:val=""/>
+      <w:lvlJc w:val="left"/>
+      <w:pPr>
+        <w:ind w:left="4400" w:hanging="440"/>
+      </w:pPr>
+      <w:rPr>
+        <w:rFonts w:ascii="Wingdings" w:hAnsi="Wingdings" w:hint="default"/>
+      </w:rPr>
+    </w:lvl>
+    <w:lvl w:ilvl="7" w:tplc="04090003" w:tentative="1">
+      <w:start w:val="1"/>
+      <w:numFmt w:val="bullet"/>
+      <w:lvlText w:val=""/>
+      <w:lvlJc w:val="left"/>
+      <w:pPr>
+        <w:ind w:left="4840" w:hanging="440"/>
+      </w:pPr>
+      <w:rPr>
+        <w:rFonts w:ascii="Wingdings" w:hAnsi="Wingdings" w:hint="default"/>
+      </w:rPr>
+    </w:lvl>
+    <w:lvl w:ilvl="8" w:tplc="04090005" w:tentative="1">
+      <w:start w:val="1"/>
+      <w:numFmt w:val="bullet"/>
+      <w:lvlText w:val=""/>
+      <w:lvlJc w:val="left"/>
+      <w:pPr>
+        <w:ind w:left="5280" w:hanging="440"/>
+      </w:pPr>
+      <w:rPr>
+        <w:rFonts w:ascii="Wingdings" w:hAnsi="Wingdings" w:hint="default"/>
+      </w:rPr>
+    </w:lvl>
+  </w:abstractNum>
+  <w:num w:numId="1" w16cid:durableId="677001424">
+    <w:abstractNumId w:val="0"/>
+  </w:num>
+  <w:num w:numId="2" w16cid:durableId="373236233">
+    <w:abstractNumId w:val="3"/>
+  </w:num>
+  <w:num w:numId="3" w16cid:durableId="212154274">
+    <w:abstractNumId w:val="6"/>
+  </w:num>
+  <w:num w:numId="4" w16cid:durableId="947738556">
+    <w:abstractNumId w:val="2"/>
+  </w:num>
+  <w:num w:numId="5" w16cid:durableId="299311982">
+    <w:abstractNumId w:val="4"/>
+  </w:num>
+  <w:num w:numId="6" w16cid:durableId="589893414">
+    <w:abstractNumId w:val="5"/>
+  </w:num>
+  <w:num w:numId="7" w16cid:durableId="1826971481">
+    <w:abstractNumId w:val="7"/>
+  </w:num>
+  <w:num w:numId="8" w16cid:durableId="938636069">
+    <w:abstractNumId w:val="1"/>
+  </w:num>
+  <w:num w:numId="9" w16cid:durableId="1189872105">
+    <w:abstractNumId w:val="8"/>
+  </w:num>
+</w:numbering>
 </file>
 
 <file path=word/styles.xml><?xml version="1.0" encoding="utf-8"?>
@@ -640,7 +3041,7 @@
   <w:style w:type="paragraph" w:default="1" w:styleId="a">
     <w:name w:val="Normal"/>
     <w:qFormat/>
-    <w:rsid w:val="004E7BF3"/>
+    <w:rsid w:val="000206A0"/>
     <w:pPr>
       <w:autoSpaceDE w:val="0"/>
       <w:autoSpaceDN w:val="0"/>
@@ -1252,6 +3653,19 @@
       <w:spacing w:val="5"/>
     </w:rPr>
   </w:style>
+  <w:style w:type="paragraph" w:styleId="aa">
+    <w:name w:val="Normal (Web)"/>
+    <w:basedOn w:val="a"/>
+    <w:uiPriority w:val="99"/>
+    <w:semiHidden/>
+    <w:unhideWhenUsed/>
+    <w:rsid w:val="009E613B"/>
+    <w:rPr>
+      <w:rFonts w:ascii="Times New Roman" w:hAnsi="Times New Roman" w:cs="Times New Roman"/>
+      <w:sz w:val="24"/>
+      <w:szCs w:val="24"/>
+    </w:rPr>
+  </w:style>
 </w:styles>
 </file>
 

--- a/Final_Project_Report_202027546_HAGAYOUNG.docx
+++ b/Final_Project_Report_202027546_HAGAYOUNG.docx
@@ -333,7 +333,22 @@
         </w:numPr>
       </w:pPr>
       <w:r>
-        <w:t>Exploratory Data Analysis (EDA)</w:t>
+        <w:t>Model Development</w:t>
+      </w:r>
+    </w:p>
+    <w:p>
+      <w:pPr>
+        <w:numPr>
+          <w:ilvl w:val="0"/>
+          <w:numId w:val="1"/>
+        </w:numPr>
+      </w:pPr>
+      <w:r>
+        <w:rPr>
+          <w:b/>
+          <w:bCs/>
+        </w:rPr>
+        <w:t>Results</w:t>
       </w:r>
     </w:p>
     <w:p>
@@ -344,7 +359,18 @@
         </w:numPr>
       </w:pPr>
       <w:r>
-        <w:t>Model Development</w:t>
+        <w:t>Analysis Findings</w:t>
+      </w:r>
+    </w:p>
+    <w:p>
+      <w:pPr>
+        <w:numPr>
+          <w:ilvl w:val="1"/>
+          <w:numId w:val="1"/>
+        </w:numPr>
+      </w:pPr>
+      <w:r>
+        <w:t>Model Performance</w:t>
       </w:r>
     </w:p>
     <w:p>
@@ -359,7 +385,7 @@
           <w:b/>
           <w:bCs/>
         </w:rPr>
-        <w:t>Results</w:t>
+        <w:t>Challenges and Limitations</w:t>
       </w:r>
     </w:p>
     <w:p>
@@ -370,18 +396,7 @@
         </w:numPr>
       </w:pPr>
       <w:r>
-        <w:t>Analysis Findings</w:t>
-      </w:r>
-    </w:p>
-    <w:p>
-      <w:pPr>
-        <w:numPr>
-          <w:ilvl w:val="1"/>
-          <w:numId w:val="1"/>
-        </w:numPr>
-      </w:pPr>
-      <w:r>
-        <w:t>Model Performance</w:t>
+        <w:t>Issues Faced</w:t>
       </w:r>
     </w:p>
     <w:p>
@@ -396,55 +411,7 @@
           <w:b/>
           <w:bCs/>
         </w:rPr>
-        <w:t>Challenges and Limitations</w:t>
-      </w:r>
-    </w:p>
-    <w:p>
-      <w:pPr>
-        <w:numPr>
-          <w:ilvl w:val="1"/>
-          <w:numId w:val="1"/>
-        </w:numPr>
-      </w:pPr>
-      <w:r>
-        <w:t>Issues Faced</w:t>
-      </w:r>
-    </w:p>
-    <w:p>
-      <w:pPr>
-        <w:numPr>
-          <w:ilvl w:val="1"/>
-          <w:numId w:val="1"/>
-        </w:numPr>
-      </w:pPr>
-      <w:r>
-        <w:t>Solutions and Future Improvements</w:t>
-      </w:r>
-    </w:p>
-    <w:p>
-      <w:pPr>
-        <w:numPr>
-          <w:ilvl w:val="0"/>
-          <w:numId w:val="1"/>
-        </w:numPr>
-      </w:pPr>
-      <w:r>
-        <w:rPr>
-          <w:b/>
-          <w:bCs/>
-        </w:rPr>
         <w:t>Conclusion</w:t>
-      </w:r>
-    </w:p>
-    <w:p>
-      <w:pPr>
-        <w:numPr>
-          <w:ilvl w:val="1"/>
-          <w:numId w:val="1"/>
-        </w:numPr>
-      </w:pPr>
-      <w:r>
-        <w:t>Summary of Findings</w:t>
       </w:r>
     </w:p>
     <w:p/>
@@ -456,6 +423,21 @@
     <w:p/>
     <w:p>
       <w:pPr>
+        <w:rPr>
+          <w:rFonts w:hint="eastAsia"/>
+        </w:rPr>
+      </w:pPr>
+    </w:p>
+    <w:p/>
+    <w:p>
+      <w:pPr>
+        <w:rPr>
+          <w:rFonts w:hint="eastAsia"/>
+        </w:rPr>
+      </w:pPr>
+    </w:p>
+    <w:p>
+      <w:pPr>
         <w:numPr>
           <w:ilvl w:val="0"/>
           <w:numId w:val="3"/>
@@ -739,6 +721,350 @@
           <w:szCs w:val="22"/>
         </w:rPr>
         <w:t>Methodology</w:t>
+      </w:r>
+    </w:p>
+    <w:p>
+      <w:pPr>
+        <w:ind w:left="720"/>
+        <w:rPr>
+          <w:b/>
+          <w:bCs/>
+          <w:sz w:val="22"/>
+          <w:szCs w:val="22"/>
+        </w:rPr>
+      </w:pPr>
+      <w:r>
+        <w:rPr>
+          <w:rFonts w:hint="eastAsia"/>
+          <w:b/>
+          <w:bCs/>
+          <w:sz w:val="22"/>
+          <w:szCs w:val="22"/>
+        </w:rPr>
+        <w:t>[Home page]</w:t>
+      </w:r>
+      <w:r>
+        <w:rPr>
+          <w:b/>
+          <w:bCs/>
+          <w:sz w:val="22"/>
+          <w:szCs w:val="22"/>
+        </w:rPr>
+        <w:br/>
+      </w:r>
+      <w:r>
+        <w:rPr>
+          <w:sz w:val="22"/>
+          <w:szCs w:val="22"/>
+        </w:rPr>
+        <w:t>To provide real-time air quality data to users, a feature was implemented that displays current air quality based on the user's location.</w:t>
+      </w:r>
+    </w:p>
+    <w:p>
+      <w:pPr>
+        <w:pStyle w:val="a6"/>
+        <w:numPr>
+          <w:ilvl w:val="0"/>
+          <w:numId w:val="5"/>
+        </w:numPr>
+        <w:rPr>
+          <w:b/>
+          <w:bCs/>
+          <w:szCs w:val="22"/>
+        </w:rPr>
+      </w:pPr>
+      <w:r>
+        <w:rPr>
+          <w:szCs w:val="22"/>
+        </w:rPr>
+        <w:t>Data Collection</w:t>
+      </w:r>
+      <w:r>
+        <w:rPr>
+          <w:szCs w:val="22"/>
+        </w:rPr>
+        <w:br/>
+      </w:r>
+      <w:r>
+        <w:rPr>
+          <w:rFonts w:hint="eastAsia"/>
+          <w:szCs w:val="22"/>
+        </w:rPr>
+        <w:t>R</w:t>
+      </w:r>
+      <w:r>
+        <w:rPr>
+          <w:szCs w:val="22"/>
+        </w:rPr>
+        <w:t xml:space="preserve">eal-time air quality data </w:t>
+      </w:r>
+      <w:r>
+        <w:rPr>
+          <w:rFonts w:hint="eastAsia"/>
+          <w:szCs w:val="22"/>
+        </w:rPr>
+        <w:t>is</w:t>
+      </w:r>
+      <w:r>
+        <w:rPr>
+          <w:szCs w:val="22"/>
+        </w:rPr>
+        <w:t xml:space="preserve"> collected via the </w:t>
+      </w:r>
+      <w:proofErr w:type="spellStart"/>
+      <w:r>
+        <w:rPr>
+          <w:szCs w:val="22"/>
+        </w:rPr>
+        <w:t>OpenWeatherMap</w:t>
+      </w:r>
+      <w:proofErr w:type="spellEnd"/>
+      <w:r>
+        <w:rPr>
+          <w:szCs w:val="22"/>
+        </w:rPr>
+        <w:t xml:space="preserve"> API and integrated into the dashboard.</w:t>
+      </w:r>
+    </w:p>
+    <w:p>
+      <w:pPr>
+        <w:pStyle w:val="a6"/>
+        <w:numPr>
+          <w:ilvl w:val="0"/>
+          <w:numId w:val="5"/>
+        </w:numPr>
+        <w:rPr>
+          <w:sz w:val="20"/>
+          <w:szCs w:val="22"/>
+        </w:rPr>
+      </w:pPr>
+      <w:r>
+        <w:rPr>
+          <w:sz w:val="20"/>
+          <w:szCs w:val="22"/>
+        </w:rPr>
+        <w:t>Development</w:t>
+      </w:r>
+    </w:p>
+    <w:p>
+      <w:pPr>
+        <w:pStyle w:val="a6"/>
+        <w:ind w:left="1240"/>
+        <w:rPr>
+          <w:szCs w:val="22"/>
+        </w:rPr>
+      </w:pPr>
+      <w:r>
+        <w:rPr>
+          <w:szCs w:val="22"/>
+        </w:rPr>
+        <w:t xml:space="preserve">The page retrieves real-time data via the </w:t>
+      </w:r>
+      <w:proofErr w:type="spellStart"/>
+      <w:r>
+        <w:rPr>
+          <w:szCs w:val="22"/>
+        </w:rPr>
+        <w:t>OpenWeatherMap</w:t>
+      </w:r>
+      <w:proofErr w:type="spellEnd"/>
+      <w:r>
+        <w:rPr>
+          <w:szCs w:val="22"/>
+        </w:rPr>
+        <w:t xml:space="preserve"> API and visualizes it in various formats:</w:t>
+      </w:r>
+    </w:p>
+    <w:p>
+      <w:pPr>
+        <w:pStyle w:val="a6"/>
+        <w:ind w:left="1240"/>
+        <w:rPr>
+          <w:szCs w:val="22"/>
+        </w:rPr>
+      </w:pPr>
+    </w:p>
+    <w:p>
+      <w:pPr>
+        <w:pStyle w:val="a6"/>
+        <w:ind w:left="1240"/>
+        <w:rPr>
+          <w:szCs w:val="22"/>
+        </w:rPr>
+      </w:pPr>
+      <w:r>
+        <w:rPr>
+          <w:b/>
+          <w:bCs/>
+          <w:szCs w:val="22"/>
+        </w:rPr>
+        <w:t>Temperature, Humidity, and Discomfort Index:</w:t>
+      </w:r>
+      <w:r>
+        <w:rPr>
+          <w:szCs w:val="22"/>
+        </w:rPr>
+        <w:t xml:space="preserve"> These data points are updated in real-time and displayed in both text and chart form. This allows </w:t>
+      </w:r>
+      <w:r>
+        <w:rPr>
+          <w:szCs w:val="22"/>
+        </w:rPr>
+        <w:lastRenderedPageBreak/>
+        <w:t>users to quickly grasp the current air quality conditions in their region.</w:t>
+      </w:r>
+    </w:p>
+    <w:p>
+      <w:pPr>
+        <w:pStyle w:val="a6"/>
+        <w:ind w:left="1240"/>
+        <w:rPr>
+          <w:szCs w:val="22"/>
+        </w:rPr>
+      </w:pPr>
+    </w:p>
+    <w:p>
+      <w:pPr>
+        <w:pStyle w:val="a6"/>
+        <w:ind w:left="1240"/>
+        <w:rPr>
+          <w:rFonts w:hint="eastAsia"/>
+          <w:b/>
+          <w:bCs/>
+          <w:szCs w:val="22"/>
+        </w:rPr>
+      </w:pPr>
+      <w:r>
+        <w:rPr>
+          <w:b/>
+          <w:bCs/>
+          <w:szCs w:val="22"/>
+        </w:rPr>
+        <w:t>Charts:</w:t>
+      </w:r>
+      <w:r>
+        <w:rPr>
+          <w:szCs w:val="22"/>
+        </w:rPr>
+        <w:t xml:space="preserve"> A line chart for real-time temperature and humidity, along with bar and donut charts for pollutant </w:t>
+      </w:r>
+      <w:proofErr w:type="gramStart"/>
+      <w:r>
+        <w:rPr>
+          <w:szCs w:val="22"/>
+        </w:rPr>
+        <w:t>levels,</w:t>
+      </w:r>
+      <w:proofErr w:type="gramEnd"/>
+      <w:r>
+        <w:rPr>
+          <w:szCs w:val="22"/>
+        </w:rPr>
+        <w:t xml:space="preserve"> are provided. These charts are updated every minute, allowing users to track changes in air quality easily.</w:t>
+      </w:r>
+      <w:r>
+        <w:rPr>
+          <w:szCs w:val="22"/>
+        </w:rPr>
+        <w:br/>
+      </w:r>
+      <w:r>
+        <w:rPr>
+          <w:b/>
+          <w:bCs/>
+          <w:szCs w:val="22"/>
+        </w:rPr>
+        <w:br/>
+      </w:r>
+      <w:r>
+        <w:rPr>
+          <w:b/>
+          <w:bCs/>
+          <w:szCs w:val="22"/>
+        </w:rPr>
+        <w:br/>
+      </w:r>
+    </w:p>
+    <w:p>
+      <w:pPr>
+        <w:ind w:left="720"/>
+        <w:rPr>
+          <w:b/>
+          <w:bCs/>
+          <w:sz w:val="22"/>
+          <w:szCs w:val="22"/>
+        </w:rPr>
+      </w:pPr>
+      <w:r>
+        <w:rPr>
+          <w:rFonts w:hint="eastAsia"/>
+          <w:b/>
+          <w:bCs/>
+          <w:sz w:val="22"/>
+          <w:szCs w:val="22"/>
+        </w:rPr>
+        <w:t>[Global page]</w:t>
+      </w:r>
+      <w:r>
+        <w:rPr>
+          <w:b/>
+          <w:bCs/>
+          <w:sz w:val="22"/>
+          <w:szCs w:val="22"/>
+        </w:rPr>
+        <w:br/>
+      </w:r>
+      <w:r>
+        <w:rPr>
+          <w:b/>
+          <w:bCs/>
+          <w:sz w:val="22"/>
+          <w:szCs w:val="22"/>
+        </w:rPr>
+        <w:t xml:space="preserve">The global page provides users with the ability to view air quality data from </w:t>
+      </w:r>
+      <w:r>
+        <w:rPr>
+          <w:sz w:val="22"/>
+          <w:szCs w:val="22"/>
+        </w:rPr>
+        <w:t xml:space="preserve">various countries. It offers a global perspective on air quality, displaying real-time data from around the world through the </w:t>
+      </w:r>
+      <w:proofErr w:type="spellStart"/>
+      <w:r>
+        <w:rPr>
+          <w:sz w:val="22"/>
+          <w:szCs w:val="22"/>
+        </w:rPr>
+        <w:t>OpenWeatherMap</w:t>
+      </w:r>
+      <w:proofErr w:type="spellEnd"/>
+      <w:r>
+        <w:rPr>
+          <w:sz w:val="22"/>
+          <w:szCs w:val="22"/>
+        </w:rPr>
+        <w:t xml:space="preserve"> API.</w:t>
+      </w:r>
+    </w:p>
+    <w:p>
+      <w:pPr>
+        <w:ind w:left="720"/>
+        <w:rPr>
+          <w:rFonts w:hint="eastAsia"/>
+          <w:sz w:val="22"/>
+          <w:szCs w:val="22"/>
+        </w:rPr>
+      </w:pPr>
+      <w:r>
+        <w:rPr>
+          <w:rFonts w:hint="eastAsia"/>
+          <w:b/>
+          <w:bCs/>
+          <w:sz w:val="22"/>
+          <w:szCs w:val="22"/>
+        </w:rPr>
+        <w:t>[Data page]</w:t>
       </w:r>
     </w:p>
     <w:p>
@@ -1182,74 +1508,179 @@
     <w:p>
       <w:pPr>
         <w:ind w:left="1440"/>
-      </w:pPr>
-      <w:r>
-        <w:rPr>
-          <w:rFonts w:hint="eastAsia"/>
-        </w:rPr>
-        <w:t>•</w:t>
-      </w:r>
-      <w:r>
         <w:rPr>
           <w:b/>
           <w:bCs/>
         </w:rPr>
-        <w:tab/>
-        <w:t>Bar Chart:</w:t>
-      </w:r>
-      <w:r>
-        <w:t xml:space="preserve"> Displays the distribution of air pollution by region.</w:t>
-      </w:r>
-    </w:p>
-    <w:p>
-      <w:pPr>
-        <w:ind w:left="1440"/>
-      </w:pPr>
-      <w:r>
-        <w:rPr>
-          <w:rFonts w:hint="eastAsia"/>
-        </w:rPr>
-        <w:t>•</w:t>
-      </w:r>
-      <w:r>
-        <w:tab/>
-      </w:r>
-      <w:r>
-        <w:rPr>
+      </w:pPr>
+      <w:r>
+        <w:rPr>
+          <w:rFonts w:hint="eastAsia"/>
           <w:b/>
           <w:bCs/>
         </w:rPr>
-        <w:t>Scatter Plot:</w:t>
-      </w:r>
-      <w:r>
-        <w:t xml:space="preserve"> Illustrates the correlation between CO and PM2.5.</w:t>
-      </w:r>
-    </w:p>
-    <w:p>
-      <w:pPr>
-        <w:ind w:left="1440"/>
-        <w:rPr>
-          <w:rFonts w:hint="eastAsia"/>
-        </w:rPr>
-      </w:pPr>
-      <w:r>
-        <w:rPr>
-          <w:rFonts w:hint="eastAsia"/>
-        </w:rPr>
         <w:t>•</w:t>
-      </w:r>
-      <w:r>
-        <w:tab/>
       </w:r>
       <w:r>
         <w:rPr>
           <w:b/>
           <w:bCs/>
         </w:rPr>
-        <w:t>Distribution Graph:</w:t>
-      </w:r>
-      <w:r>
-        <w:t xml:space="preserve"> Shows the total pollutant distribution.</w:t>
+        <w:t xml:space="preserve"> </w:t>
+      </w:r>
+      <w:r>
+        <w:rPr>
+          <w:b/>
+          <w:bCs/>
+        </w:rPr>
+        <w:t>Bar Charts:</w:t>
+      </w:r>
+    </w:p>
+    <w:p>
+      <w:pPr>
+        <w:ind w:left="1440" w:firstLineChars="100" w:firstLine="200"/>
+      </w:pPr>
+      <w:r>
+        <w:rPr>
+          <w:rFonts w:hint="eastAsia"/>
+        </w:rPr>
+        <w:t xml:space="preserve">- </w:t>
+      </w:r>
+      <w:proofErr w:type="spellStart"/>
+      <w:r>
+        <w:t>drawBarChart</w:t>
+      </w:r>
+      <w:proofErr w:type="spellEnd"/>
+      <w:r>
+        <w:t>: Creates a bar chart showing the pollutant levels (CO, NOx, PM2.5) by region.</w:t>
+      </w:r>
+    </w:p>
+    <w:p>
+      <w:pPr>
+        <w:ind w:left="1440" w:firstLine="160"/>
+      </w:pPr>
+      <w:r>
+        <w:rPr>
+          <w:rFonts w:hint="eastAsia"/>
+        </w:rPr>
+        <w:t xml:space="preserve">- </w:t>
+      </w:r>
+      <w:proofErr w:type="spellStart"/>
+      <w:r>
+        <w:t>drawTBarChart</w:t>
+      </w:r>
+      <w:proofErr w:type="spellEnd"/>
+      <w:r>
+        <w:t>: Creates a total bar chart showing the total emissions for different pollutants like CO, NOx, PM-2.5, etc.</w:t>
+      </w:r>
+    </w:p>
+    <w:p>
+      <w:pPr>
+        <w:ind w:left="1440"/>
+        <w:rPr>
+          <w:b/>
+          <w:bCs/>
+        </w:rPr>
+      </w:pPr>
+      <w:r>
+        <w:rPr>
+          <w:rFonts w:hint="eastAsia"/>
+          <w:b/>
+          <w:bCs/>
+        </w:rPr>
+        <w:t>•</w:t>
+      </w:r>
+      <w:r>
+        <w:rPr>
+          <w:b/>
+          <w:bCs/>
+        </w:rPr>
+        <w:t xml:space="preserve"> Pie Charts:</w:t>
+      </w:r>
+    </w:p>
+    <w:p>
+      <w:pPr>
+        <w:ind w:left="1440" w:firstLine="160"/>
+      </w:pPr>
+      <w:r>
+        <w:rPr>
+          <w:rFonts w:hint="eastAsia"/>
+        </w:rPr>
+        <w:t xml:space="preserve">- </w:t>
+      </w:r>
+      <w:proofErr w:type="spellStart"/>
+      <w:r>
+        <w:t>drawPieChartByRegionExpanded</w:t>
+      </w:r>
+      <w:proofErr w:type="spellEnd"/>
+      <w:r>
+        <w:t>: Creates a pie chart showing the total emissions by pollutant type across all regions.</w:t>
+      </w:r>
+    </w:p>
+    <w:p>
+      <w:pPr>
+        <w:ind w:left="1440"/>
+      </w:pPr>
+      <w:r>
+        <w:rPr>
+          <w:rFonts w:hint="eastAsia"/>
+        </w:rPr>
+        <w:lastRenderedPageBreak/>
+        <w:t xml:space="preserve">- </w:t>
+      </w:r>
+      <w:proofErr w:type="spellStart"/>
+      <w:r>
+        <w:t>drawPieChart</w:t>
+      </w:r>
+      <w:proofErr w:type="spellEnd"/>
+      <w:r>
+        <w:t>: Creates a pie chart that shows fuel type distribution based on pollutant emissions.</w:t>
+      </w:r>
+    </w:p>
+    <w:p>
+      <w:pPr>
+        <w:ind w:left="1440"/>
+        <w:rPr>
+          <w:b/>
+          <w:bCs/>
+        </w:rPr>
+      </w:pPr>
+      <w:r>
+        <w:rPr>
+          <w:rFonts w:hint="eastAsia"/>
+          <w:b/>
+          <w:bCs/>
+        </w:rPr>
+        <w:t>•</w:t>
+      </w:r>
+      <w:r>
+        <w:rPr>
+          <w:b/>
+          <w:bCs/>
+        </w:rPr>
+        <w:t xml:space="preserve"> Scatter Plot:</w:t>
+      </w:r>
+    </w:p>
+    <w:p>
+      <w:pPr>
+        <w:ind w:left="1440" w:firstLine="160"/>
+      </w:pPr>
+      <w:r>
+        <w:rPr>
+          <w:rFonts w:hint="eastAsia"/>
+        </w:rPr>
+        <w:t xml:space="preserve">- </w:t>
+      </w:r>
+      <w:proofErr w:type="spellStart"/>
+      <w:r>
+        <w:t>drawScatterChartByRegion</w:t>
+      </w:r>
+      <w:proofErr w:type="spellEnd"/>
+      <w:r>
+        <w:t>: Creates a scatter plot showing the relationship between CO and PM2.5 levels by region.</w:t>
+      </w:r>
+      <w:r>
+        <w:t xml:space="preserve"> </w:t>
       </w:r>
     </w:p>
     <w:p>
@@ -1259,8 +1690,16 @@
           <w:ilvl w:val="0"/>
           <w:numId w:val="5"/>
         </w:numPr>
-      </w:pPr>
-      <w:r>
+        <w:rPr>
+          <w:sz w:val="20"/>
+          <w:szCs w:val="22"/>
+        </w:rPr>
+      </w:pPr>
+      <w:r>
+        <w:rPr>
+          <w:sz w:val="20"/>
+          <w:szCs w:val="22"/>
+        </w:rPr>
         <w:t>Model Development</w:t>
       </w:r>
     </w:p>
@@ -1270,56 +1709,16 @@
         <w:ind w:left="1240"/>
         <w:rPr>
           <w:rFonts w:hint="eastAsia"/>
-        </w:rPr>
-      </w:pPr>
-      <w:r>
-        <w:t>The visualization framework was implemented using Chart.js to create interactive graphs. For instance:</w:t>
-      </w:r>
-    </w:p>
-    <w:p>
-      <w:pPr>
-        <w:ind w:left="800"/>
-        <w:rPr>
-          <w:rFonts w:hint="eastAsia"/>
-        </w:rPr>
-      </w:pPr>
-      <w:r>
-        <w:lastRenderedPageBreak/>
-        <w:drawing>
-          <wp:inline distT="0" distB="0" distL="0" distR="0" wp14:anchorId="4F0F9274" wp14:editId="6A7B5511">
-            <wp:extent cx="5219700" cy="6212205"/>
-            <wp:effectExtent l="0" t="0" r="0" b="0"/>
-            <wp:docPr id="1130130035" name="그림 1" descr="텍스트, 스크린샷이(가) 표시된 사진&#10;&#10;자동 생성된 설명"/>
-            <wp:cNvGraphicFramePr>
-              <a:graphicFrameLocks xmlns:a="http://schemas.openxmlformats.org/drawingml/2006/main" noChangeAspect="1"/>
-            </wp:cNvGraphicFramePr>
-            <a:graphic xmlns:a="http://schemas.openxmlformats.org/drawingml/2006/main">
-              <a:graphicData uri="http://schemas.openxmlformats.org/drawingml/2006/picture">
-                <pic:pic xmlns:pic="http://schemas.openxmlformats.org/drawingml/2006/picture">
-                  <pic:nvPicPr>
-                    <pic:cNvPr id="1130130035" name="그림 1" descr="텍스트, 스크린샷이(가) 표시된 사진&#10;&#10;자동 생성된 설명"/>
-                    <pic:cNvPicPr/>
-                  </pic:nvPicPr>
-                  <pic:blipFill>
-                    <a:blip r:embed="rId8"/>
-                    <a:stretch>
-                      <a:fillRect/>
-                    </a:stretch>
-                  </pic:blipFill>
-                  <pic:spPr>
-                    <a:xfrm>
-                      <a:off x="0" y="0"/>
-                      <a:ext cx="5219700" cy="6212205"/>
-                    </a:xfrm>
-                    <a:prstGeom prst="rect">
-                      <a:avLst/>
-                    </a:prstGeom>
-                  </pic:spPr>
-                </pic:pic>
-              </a:graphicData>
-            </a:graphic>
-          </wp:inline>
-        </w:drawing>
+          <w:sz w:val="20"/>
+          <w:szCs w:val="22"/>
+        </w:rPr>
+      </w:pPr>
+      <w:r>
+        <w:rPr>
+          <w:sz w:val="20"/>
+          <w:szCs w:val="22"/>
+        </w:rPr>
+        <w:t xml:space="preserve">The visualization framework was implemented using Chart.js to create interactive graphs. </w:t>
       </w:r>
     </w:p>
     <w:p>
@@ -1336,27 +1735,35 @@
         </w:rPr>
         <w:t>Results</w:t>
       </w:r>
-    </w:p>
-    <w:p>
-      <w:pPr>
-        <w:numPr>
-          <w:ilvl w:val="1"/>
-          <w:numId w:val="3"/>
-        </w:numPr>
-      </w:pPr>
-      <w:r>
-        <w:t>Analysis Findings</w:t>
-      </w:r>
-    </w:p>
-    <w:p>
-      <w:pPr>
-        <w:numPr>
-          <w:ilvl w:val="1"/>
-          <w:numId w:val="3"/>
-        </w:numPr>
-      </w:pPr>
-      <w:r>
-        <w:t>Model Performance</w:t>
+      <w:r>
+        <w:rPr>
+          <w:b/>
+          <w:bCs/>
+        </w:rPr>
+        <w:br/>
+      </w:r>
+      <w:hyperlink r:id="rId8" w:history="1">
+        <w:r>
+          <w:rPr>
+            <w:rStyle w:val="ab"/>
+          </w:rPr>
+          <w:t>https://hgy2124.github.io/W</w:t>
+        </w:r>
+        <w:r>
+          <w:rPr>
+            <w:rStyle w:val="ab"/>
+          </w:rPr>
+          <w:t>e</w:t>
+        </w:r>
+        <w:r>
+          <w:rPr>
+            <w:rStyle w:val="ab"/>
+          </w:rPr>
+          <w:t>bApp_FinalProject/</w:t>
+        </w:r>
+      </w:hyperlink>
+      <w:r>
+        <w:br/>
       </w:r>
     </w:p>
     <w:p>
@@ -1373,27 +1780,43 @@
         </w:rPr>
         <w:t>Challenges and Limitations</w:t>
       </w:r>
-    </w:p>
-    <w:p>
-      <w:pPr>
-        <w:numPr>
-          <w:ilvl w:val="1"/>
-          <w:numId w:val="3"/>
-        </w:numPr>
-      </w:pPr>
-      <w:r>
-        <w:t>Issues Faced</w:t>
-      </w:r>
-    </w:p>
-    <w:p>
-      <w:pPr>
-        <w:numPr>
-          <w:ilvl w:val="1"/>
-          <w:numId w:val="3"/>
-        </w:numPr>
-      </w:pPr>
-      <w:r>
-        <w:t>Solutions and Future Improvements</w:t>
+      <w:r>
+        <w:rPr>
+          <w:b/>
+          <w:bCs/>
+        </w:rPr>
+        <w:br/>
+      </w:r>
+      <w:r>
+        <w:rPr>
+          <w:rFonts w:hint="eastAsia"/>
+        </w:rPr>
+        <w:t xml:space="preserve">① </w:t>
+      </w:r>
+      <w:r>
+        <w:t>When accessing the GitHub link, the real-time chart does not appear immediately on the homepage. The chart only shows up after navigating to another page and returning or after manually clicking again. This issue results in a delay in visualizing the chart upon initial access.</w:t>
+      </w:r>
+    </w:p>
+    <w:p>
+      <w:pPr>
+        <w:ind w:left="720"/>
+        <w:rPr>
+          <w:rFonts w:hint="eastAsia"/>
+        </w:rPr>
+      </w:pPr>
+    </w:p>
+    <w:p>
+      <w:pPr>
+        <w:ind w:left="720"/>
+      </w:pPr>
+      <w:r>
+        <w:rPr>
+          <w:rFonts w:hint="eastAsia"/>
+        </w:rPr>
+        <w:t xml:space="preserve">② </w:t>
+      </w:r>
+      <w:r>
+        <w:t>There is some visual discomfort when displaying the chart. The layout or design may not be entirely intuitive, causing difficulty in interpreting the data or making the chart less user-friendly.</w:t>
       </w:r>
     </w:p>
     <w:p>
@@ -1413,22 +1836,78 @@
     </w:p>
     <w:p>
       <w:pPr>
-        <w:numPr>
-          <w:ilvl w:val="1"/>
-          <w:numId w:val="3"/>
-        </w:numPr>
+        <w:ind w:leftChars="300" w:left="600"/>
+      </w:pPr>
+      <w:r>
+        <w:t xml:space="preserve">This project successfully developed an air quality monitoring dashboard that provides real-time data on pollutants and visualizes country-specific air quality statistics. By utilizing data from the National Fine Dust Information Center and integrating live air quality data from </w:t>
+      </w:r>
+      <w:proofErr w:type="spellStart"/>
+      <w:r>
+        <w:t>OpenWeatherMap</w:t>
+      </w:r>
+      <w:proofErr w:type="spellEnd"/>
+      <w:r>
+        <w:t>, the dashboard serves as a useful tool for understanding the levels of various pollutants, such as CO, NOx, PM2.5, and others, across different regions.</w:t>
+      </w:r>
+    </w:p>
+    <w:p>
+      <w:pPr>
+        <w:ind w:leftChars="300" w:left="600"/>
+      </w:pPr>
+    </w:p>
+    <w:p>
+      <w:pPr>
+        <w:ind w:leftChars="300" w:left="600"/>
+      </w:pPr>
+      <w:r>
+        <w:t xml:space="preserve">The visualizations, including bar charts, pie charts, and scatter plots, effectively highlight patterns and relationships between pollutants, fuel types, and emission sources. </w:t>
+      </w:r>
+    </w:p>
+    <w:p>
+      <w:pPr>
+        <w:ind w:leftChars="200" w:left="400"/>
+      </w:pPr>
+    </w:p>
+    <w:p>
+      <w:pPr>
+        <w:ind w:leftChars="300" w:left="600"/>
       </w:pPr>
       <w:r>
         <w:lastRenderedPageBreak/>
-        <w:t>Summary of Findings</w:t>
-      </w:r>
-    </w:p>
-    <w:p>
-      <w:pPr>
-        <w:rPr>
-          <w:rFonts w:hint="eastAsia"/>
-        </w:rPr>
-      </w:pPr>
+        <w:t xml:space="preserve">Despite the project's successes, some challenges were encountered, such as delays in </w:t>
+      </w:r>
+      <w:proofErr w:type="gramStart"/>
+      <w:r>
+        <w:t>chart rendering</w:t>
+      </w:r>
+      <w:proofErr w:type="gramEnd"/>
+      <w:r>
+        <w:t xml:space="preserve"> on the homepage and some visual discomfort with the layout. These issues can be addressed in future iterations by improving the </w:t>
+      </w:r>
+      <w:proofErr w:type="gramStart"/>
+      <w:r>
+        <w:t>chart</w:t>
+      </w:r>
+      <w:proofErr w:type="gramEnd"/>
+      <w:r>
+        <w:t xml:space="preserve"> rendering logic and refining the user interface for a more intuitive experience.</w:t>
+      </w:r>
+    </w:p>
+    <w:p>
+      <w:pPr>
+        <w:ind w:leftChars="300" w:left="600"/>
+      </w:pPr>
+    </w:p>
+    <w:p>
+      <w:pPr>
+        <w:ind w:leftChars="300" w:left="600"/>
+        <w:rPr>
+          <w:rFonts w:hint="eastAsia"/>
+        </w:rPr>
+      </w:pPr>
+      <w:r>
+        <w:t>Overall, this project contributes valuable insights into air quality monitoring and provides a foundation for further enhancement, such as integrating more advanced predictive models or expanding the dataset to include additional regions and pollutants.</w:t>
+      </w:r>
     </w:p>
     <w:sectPr>
       <w:pgSz w:w="11906" w:h="16838"/>
@@ -1973,7 +2452,7 @@
   <w:abstractNum w:abstractNumId="4" w15:restartNumberingAfterBreak="0">
     <w:nsid w:val="618A35FF"/>
     <w:multiLevelType w:val="hybridMultilevel"/>
-    <w:tmpl w:val="54001B78"/>
+    <w:tmpl w:val="04C44B74"/>
     <w:lvl w:ilvl="0" w:tplc="04090003">
       <w:start w:val="1"/>
       <w:numFmt w:val="bullet"/>
@@ -3666,6 +4145,41 @@
       <w:szCs w:val="24"/>
     </w:rPr>
   </w:style>
+  <w:style w:type="character" w:styleId="ab">
+    <w:name w:val="Hyperlink"/>
+    <w:basedOn w:val="a0"/>
+    <w:uiPriority w:val="99"/>
+    <w:unhideWhenUsed/>
+    <w:rsid w:val="00E136C5"/>
+    <w:rPr>
+      <w:color w:val="467886" w:themeColor="hyperlink"/>
+      <w:u w:val="single"/>
+    </w:rPr>
+  </w:style>
+  <w:style w:type="character" w:styleId="ac">
+    <w:name w:val="Unresolved Mention"/>
+    <w:basedOn w:val="a0"/>
+    <w:uiPriority w:val="99"/>
+    <w:semiHidden/>
+    <w:unhideWhenUsed/>
+    <w:rsid w:val="00E136C5"/>
+    <w:rPr>
+      <w:color w:val="605E5C"/>
+      <w:shd w:val="clear" w:color="auto" w:fill="E1DFDD"/>
+    </w:rPr>
+  </w:style>
+  <w:style w:type="character" w:styleId="ad">
+    <w:name w:val="FollowedHyperlink"/>
+    <w:basedOn w:val="a0"/>
+    <w:uiPriority w:val="99"/>
+    <w:semiHidden/>
+    <w:unhideWhenUsed/>
+    <w:rsid w:val="00E136C5"/>
+    <w:rPr>
+      <w:color w:val="96607D" w:themeColor="followedHyperlink"/>
+      <w:u w:val="single"/>
+    </w:rPr>
+  </w:style>
 </w:styles>
 </file>
 

--- a/Final_Project_Report_202027546_HAGAYOUNG.docx
+++ b/Final_Project_Report_202027546_HAGAYOUNG.docx
@@ -982,6 +982,48 @@
           <w:bCs/>
           <w:szCs w:val="22"/>
         </w:rPr>
+        <w:drawing>
+          <wp:inline distT="0" distB="0" distL="0" distR="0" wp14:anchorId="1965D19E" wp14:editId="6F1450FC">
+            <wp:extent cx="5731510" cy="5570855"/>
+            <wp:effectExtent l="0" t="0" r="2540" b="0"/>
+            <wp:docPr id="97580477" name="그림 1" descr="텍스트, 스크린샷, 소프트웨어, 도표이(가) 표시된 사진&#10;&#10;자동 생성된 설명"/>
+            <wp:cNvGraphicFramePr>
+              <a:graphicFrameLocks xmlns:a="http://schemas.openxmlformats.org/drawingml/2006/main" noChangeAspect="1"/>
+            </wp:cNvGraphicFramePr>
+            <a:graphic xmlns:a="http://schemas.openxmlformats.org/drawingml/2006/main">
+              <a:graphicData uri="http://schemas.openxmlformats.org/drawingml/2006/picture">
+                <pic:pic xmlns:pic="http://schemas.openxmlformats.org/drawingml/2006/picture">
+                  <pic:nvPicPr>
+                    <pic:cNvPr id="97580477" name="그림 1" descr="텍스트, 스크린샷, 소프트웨어, 도표이(가) 표시된 사진&#10;&#10;자동 생성된 설명"/>
+                    <pic:cNvPicPr/>
+                  </pic:nvPicPr>
+                  <pic:blipFill>
+                    <a:blip r:embed="rId6"/>
+                    <a:stretch>
+                      <a:fillRect/>
+                    </a:stretch>
+                  </pic:blipFill>
+                  <pic:spPr>
+                    <a:xfrm>
+                      <a:off x="0" y="0"/>
+                      <a:ext cx="5731510" cy="5570855"/>
+                    </a:xfrm>
+                    <a:prstGeom prst="rect">
+                      <a:avLst/>
+                    </a:prstGeom>
+                  </pic:spPr>
+                </pic:pic>
+              </a:graphicData>
+            </a:graphic>
+          </wp:inline>
+        </w:drawing>
+      </w:r>
+      <w:r>
+        <w:rPr>
+          <w:b/>
+          <w:bCs/>
+          <w:szCs w:val="22"/>
+        </w:rPr>
         <w:br/>
       </w:r>
     </w:p>
@@ -989,8 +1031,6 @@
       <w:pPr>
         <w:ind w:left="720"/>
         <w:rPr>
-          <w:b/>
-          <w:bCs/>
           <w:sz w:val="22"/>
           <w:szCs w:val="22"/>
         </w:rPr>
@@ -1045,6 +1085,71 @@
           <w:szCs w:val="22"/>
         </w:rPr>
         <w:t xml:space="preserve"> API.</w:t>
+      </w:r>
+    </w:p>
+    <w:p>
+      <w:pPr>
+        <w:ind w:left="720"/>
+        <w:rPr>
+          <w:b/>
+          <w:bCs/>
+          <w:sz w:val="22"/>
+          <w:szCs w:val="22"/>
+        </w:rPr>
+      </w:pPr>
+    </w:p>
+    <w:p>
+      <w:pPr>
+        <w:ind w:left="720"/>
+        <w:rPr>
+          <w:b/>
+          <w:bCs/>
+          <w:sz w:val="22"/>
+          <w:szCs w:val="22"/>
+        </w:rPr>
+      </w:pPr>
+      <w:r>
+        <w:rPr>
+          <w:b/>
+          <w:bCs/>
+          <w:sz w:val="22"/>
+          <w:szCs w:val="22"/>
+        </w:rPr>
+        <w:drawing>
+          <wp:inline distT="0" distB="0" distL="0" distR="0" wp14:anchorId="1FC43FB2" wp14:editId="17AF7862">
+            <wp:extent cx="5731510" cy="4299585"/>
+            <wp:effectExtent l="0" t="0" r="2540" b="5715"/>
+            <wp:docPr id="2027815150" name="그림 1" descr="텍스트, 스크린샷, 도표, 번호이(가) 표시된 사진&#10;&#10;자동 생성된 설명"/>
+            <wp:cNvGraphicFramePr>
+              <a:graphicFrameLocks xmlns:a="http://schemas.openxmlformats.org/drawingml/2006/main" noChangeAspect="1"/>
+            </wp:cNvGraphicFramePr>
+            <a:graphic xmlns:a="http://schemas.openxmlformats.org/drawingml/2006/main">
+              <a:graphicData uri="http://schemas.openxmlformats.org/drawingml/2006/picture">
+                <pic:pic xmlns:pic="http://schemas.openxmlformats.org/drawingml/2006/picture">
+                  <pic:nvPicPr>
+                    <pic:cNvPr id="2027815150" name="그림 1" descr="텍스트, 스크린샷, 도표, 번호이(가) 표시된 사진&#10;&#10;자동 생성된 설명"/>
+                    <pic:cNvPicPr/>
+                  </pic:nvPicPr>
+                  <pic:blipFill>
+                    <a:blip r:embed="rId7"/>
+                    <a:stretch>
+                      <a:fillRect/>
+                    </a:stretch>
+                  </pic:blipFill>
+                  <pic:spPr>
+                    <a:xfrm>
+                      <a:off x="0" y="0"/>
+                      <a:ext cx="5731510" cy="4299585"/>
+                    </a:xfrm>
+                    <a:prstGeom prst="rect">
+                      <a:avLst/>
+                    </a:prstGeom>
+                  </pic:spPr>
+                </pic:pic>
+              </a:graphicData>
+            </a:graphic>
+          </wp:inline>
+        </w:drawing>
       </w:r>
     </w:p>
     <w:p>
@@ -1206,7 +1311,7 @@
                     <pic:cNvPicPr/>
                   </pic:nvPicPr>
                   <pic:blipFill>
-                    <a:blip r:embed="rId6"/>
+                    <a:blip r:embed="rId8"/>
                     <a:stretch>
                       <a:fillRect/>
                     </a:stretch>
@@ -1277,7 +1382,7 @@
                     <pic:cNvPicPr/>
                   </pic:nvPicPr>
                   <pic:blipFill>
-                    <a:blip r:embed="rId7"/>
+                    <a:blip r:embed="rId9"/>
                     <a:stretch>
                       <a:fillRect/>
                     </a:stretch>
@@ -1708,7 +1813,6 @@
         <w:pStyle w:val="a6"/>
         <w:ind w:left="1240"/>
         <w:rPr>
-          <w:rFonts w:hint="eastAsia"/>
           <w:sz w:val="20"/>
           <w:szCs w:val="22"/>
         </w:rPr>
@@ -1719,6 +1823,166 @@
           <w:szCs w:val="22"/>
         </w:rPr>
         <w:t xml:space="preserve">The visualization framework was implemented using Chart.js to create interactive graphs. </w:t>
+      </w:r>
+      <w:r>
+        <w:rPr>
+          <w:szCs w:val="22"/>
+        </w:rPr>
+        <w:drawing>
+          <wp:inline distT="0" distB="0" distL="0" distR="0" wp14:anchorId="6770A454" wp14:editId="675D2A91">
+            <wp:extent cx="5002167" cy="4824824"/>
+            <wp:effectExtent l="0" t="0" r="8255" b="0"/>
+            <wp:docPr id="2016398418" name="그림 1" descr="텍스트, 스크린샷, 디스플레이, 번호이(가) 표시된 사진&#10;&#10;자동 생성된 설명"/>
+            <wp:cNvGraphicFramePr>
+              <a:graphicFrameLocks xmlns:a="http://schemas.openxmlformats.org/drawingml/2006/main" noChangeAspect="1"/>
+            </wp:cNvGraphicFramePr>
+            <a:graphic xmlns:a="http://schemas.openxmlformats.org/drawingml/2006/main">
+              <a:graphicData uri="http://schemas.openxmlformats.org/drawingml/2006/picture">
+                <pic:pic xmlns:pic="http://schemas.openxmlformats.org/drawingml/2006/picture">
+                  <pic:nvPicPr>
+                    <pic:cNvPr id="2016398418" name="그림 1" descr="텍스트, 스크린샷, 디스플레이, 번호이(가) 표시된 사진&#10;&#10;자동 생성된 설명"/>
+                    <pic:cNvPicPr/>
+                  </pic:nvPicPr>
+                  <pic:blipFill>
+                    <a:blip r:embed="rId10"/>
+                    <a:stretch>
+                      <a:fillRect/>
+                    </a:stretch>
+                  </pic:blipFill>
+                  <pic:spPr>
+                    <a:xfrm>
+                      <a:off x="0" y="0"/>
+                      <a:ext cx="5011649" cy="4833969"/>
+                    </a:xfrm>
+                    <a:prstGeom prst="rect">
+                      <a:avLst/>
+                    </a:prstGeom>
+                  </pic:spPr>
+                </pic:pic>
+              </a:graphicData>
+            </a:graphic>
+          </wp:inline>
+        </w:drawing>
+      </w:r>
+    </w:p>
+    <w:p>
+      <w:pPr>
+        <w:rPr>
+          <w:rFonts w:hint="eastAsia"/>
+          <w:szCs w:val="22"/>
+        </w:rPr>
+      </w:pPr>
+    </w:p>
+    <w:p>
+      <w:pPr>
+        <w:ind w:left="720"/>
+        <w:rPr>
+          <w:rFonts w:hint="eastAsia"/>
+          <w:sz w:val="22"/>
+          <w:szCs w:val="22"/>
+        </w:rPr>
+      </w:pPr>
+      <w:r>
+        <w:rPr>
+          <w:rFonts w:hint="eastAsia"/>
+          <w:b/>
+          <w:bCs/>
+          <w:sz w:val="22"/>
+          <w:szCs w:val="22"/>
+        </w:rPr>
+        <w:t>[</w:t>
+      </w:r>
+      <w:r>
+        <w:rPr>
+          <w:rFonts w:hint="eastAsia"/>
+          <w:b/>
+          <w:bCs/>
+          <w:sz w:val="22"/>
+          <w:szCs w:val="22"/>
+        </w:rPr>
+        <w:t>About</w:t>
+      </w:r>
+      <w:r>
+        <w:rPr>
+          <w:rFonts w:hint="eastAsia"/>
+          <w:b/>
+          <w:bCs/>
+          <w:sz w:val="22"/>
+          <w:szCs w:val="22"/>
+        </w:rPr>
+        <w:t xml:space="preserve"> page]</w:t>
+      </w:r>
+    </w:p>
+    <w:p>
+      <w:pPr>
+        <w:ind w:left="720"/>
+        <w:rPr>
+          <w:noProof/>
+          <w14:ligatures w14:val="standardContextual"/>
+        </w:rPr>
+      </w:pPr>
+      <w:r>
+        <w:rPr>
+          <w:szCs w:val="22"/>
+        </w:rPr>
+        <w:t>This page provides essential information about the project developer and the purpose of the project. The "About Me" section includes the developer's personal details such as their name, student ID, university, major, and contact information, as well as links to their GitHub repository and the project implementation itself.</w:t>
+      </w:r>
+      <w:r>
+        <w:rPr>
+          <w:noProof/>
+          <w14:ligatures w14:val="standardContextual"/>
+        </w:rPr>
+        <w:t xml:space="preserve"> </w:t>
+      </w:r>
+    </w:p>
+    <w:p>
+      <w:pPr>
+        <w:ind w:left="720"/>
+        <w:rPr>
+          <w:rFonts w:hint="eastAsia"/>
+          <w:szCs w:val="22"/>
+        </w:rPr>
+      </w:pPr>
+      <w:r>
+        <w:rPr>
+          <w:szCs w:val="22"/>
+        </w:rPr>
+        <w:lastRenderedPageBreak/>
+        <w:drawing>
+          <wp:inline distT="0" distB="0" distL="0" distR="0" wp14:anchorId="3AF05DD0" wp14:editId="31CC0DF6">
+            <wp:extent cx="5731510" cy="2645410"/>
+            <wp:effectExtent l="0" t="0" r="2540" b="2540"/>
+            <wp:docPr id="1720220048" name="그림 1" descr="텍스트, 스크린샷, 폰트, 소프트웨어이(가) 표시된 사진&#10;&#10;자동 생성된 설명"/>
+            <wp:cNvGraphicFramePr>
+              <a:graphicFrameLocks xmlns:a="http://schemas.openxmlformats.org/drawingml/2006/main" noChangeAspect="1"/>
+            </wp:cNvGraphicFramePr>
+            <a:graphic xmlns:a="http://schemas.openxmlformats.org/drawingml/2006/main">
+              <a:graphicData uri="http://schemas.openxmlformats.org/drawingml/2006/picture">
+                <pic:pic xmlns:pic="http://schemas.openxmlformats.org/drawingml/2006/picture">
+                  <pic:nvPicPr>
+                    <pic:cNvPr id="1720220048" name="그림 1" descr="텍스트, 스크린샷, 폰트, 소프트웨어이(가) 표시된 사진&#10;&#10;자동 생성된 설명"/>
+                    <pic:cNvPicPr/>
+                  </pic:nvPicPr>
+                  <pic:blipFill>
+                    <a:blip r:embed="rId11"/>
+                    <a:stretch>
+                      <a:fillRect/>
+                    </a:stretch>
+                  </pic:blipFill>
+                  <pic:spPr>
+                    <a:xfrm>
+                      <a:off x="0" y="0"/>
+                      <a:ext cx="5731510" cy="2645410"/>
+                    </a:xfrm>
+                    <a:prstGeom prst="rect">
+                      <a:avLst/>
+                    </a:prstGeom>
+                  </pic:spPr>
+                </pic:pic>
+              </a:graphicData>
+            </a:graphic>
+          </wp:inline>
+        </w:drawing>
       </w:r>
     </w:p>
     <w:p>
@@ -1742,7 +2006,7 @@
         </w:rPr>
         <w:br/>
       </w:r>
-      <w:hyperlink r:id="rId8" w:history="1">
+      <w:hyperlink r:id="rId12" w:history="1">
         <w:r>
           <w:rPr>
             <w:rStyle w:val="ab"/>
@@ -1873,7 +2137,6 @@
         <w:ind w:leftChars="300" w:left="600"/>
       </w:pPr>
       <w:r>
-        <w:lastRenderedPageBreak/>
         <w:t xml:space="preserve">Despite the project's successes, some challenges were encountered, such as delays in </w:t>
       </w:r>
       <w:proofErr w:type="gramStart"/>
@@ -3520,7 +3783,7 @@
   <w:style w:type="paragraph" w:default="1" w:styleId="a">
     <w:name w:val="Normal"/>
     <w:qFormat/>
-    <w:rsid w:val="000206A0"/>
+    <w:rsid w:val="00673BE1"/>
     <w:pPr>
       <w:autoSpaceDE w:val="0"/>
       <w:autoSpaceDN w:val="0"/>
